--- a/Ocena vrednosti družbe Tesla.docx
+++ b/Ocena vrednosti družbe Tesla.docx
@@ -222,11 +222,38 @@
       </w:pPr>
     </w:p>
     <w:p>
+      <w:r>
+        <w:lastRenderedPageBreak/>
+        <w:t>KAZALO</w:t>
+      </w:r>
+    </w:p>
+    <w:p>
+      <w:pPr>
+        <w:rPr>
+          <w:sz w:val="28"/>
+        </w:rPr>
+      </w:pPr>
+      <w:bookmarkStart w:id="0" w:name="_GoBack"/>
+      <w:bookmarkEnd w:id="0"/>
+      <w:r>
+        <w:br w:type="page"/>
+      </w:r>
+    </w:p>
+    <w:p>
+      <w:pPr>
+        <w:pStyle w:val="Naslovi2"/>
+        <w:numPr>
+          <w:ilvl w:val="0"/>
+          <w:numId w:val="0"/>
+        </w:numPr>
+        <w:ind w:left="720"/>
+      </w:pPr>
+    </w:p>
+    <w:p>
       <w:pPr>
         <w:pStyle w:val="Naslovi1"/>
       </w:pPr>
       <w:r>
-        <w:lastRenderedPageBreak/>
         <w:t>UVOD</w:t>
       </w:r>
     </w:p>
@@ -477,7 +504,6 @@
         <w:pStyle w:val="Naslovi2"/>
       </w:pPr>
       <w:r>
-        <w:lastRenderedPageBreak/>
         <w:t>Predstavitev konkurenčnih podjetij</w:t>
       </w:r>
     </w:p>
@@ -787,16 +813,27 @@
       </w:r>
     </w:p>
     <w:p>
-      <w:r>
+      <w:pPr>
+        <w:keepNext/>
         <w:rPr>
           <w:noProof/>
           <w:lang w:eastAsia="sl-SI"/>
         </w:rPr>
-        <w:lastRenderedPageBreak/>
+      </w:pPr>
+    </w:p>
+    <w:p>
+      <w:pPr>
+        <w:keepNext/>
+      </w:pPr>
+      <w:r>
+        <w:rPr>
+          <w:noProof/>
+          <w:lang w:eastAsia="sl-SI"/>
+        </w:rPr>
         <w:drawing>
-          <wp:inline distT="0" distB="0" distL="0" distR="0" wp14:anchorId="4F148FB9" wp14:editId="62DA87B1">
-            <wp:extent cx="5534025" cy="3985993"/>
-            <wp:effectExtent l="0" t="0" r="0" b="0"/>
+          <wp:inline distT="0" distB="0" distL="0" distR="0" wp14:anchorId="1D0F8E81" wp14:editId="78DABB42">
+            <wp:extent cx="5530709" cy="3593990"/>
+            <wp:effectExtent l="0" t="0" r="0" b="6985"/>
             <wp:docPr id="1" name="Picture 1" descr="Here's How Electric Cars Will Cause the Next Oil Crisis ..."/>
             <wp:cNvGraphicFramePr>
               <a:graphicFrameLocks xmlns:a="http://schemas.openxmlformats.org/drawingml/2006/main" noChangeAspect="1"/>
@@ -810,23 +847,21 @@
                       <a:picLocks noChangeAspect="1" noChangeArrowheads="1"/>
                     </pic:cNvPicPr>
                   </pic:nvPicPr>
-                  <pic:blipFill>
-                    <a:blip r:embed="rId6">
+                  <pic:blipFill rotWithShape="1">
+                    <a:blip r:embed="rId7">
                       <a:extLst>
                         <a:ext uri="{28A0092B-C50C-407E-A947-70E740481C1C}">
                           <a14:useLocalDpi xmlns:a14="http://schemas.microsoft.com/office/drawing/2010/main" val="0"/>
                         </a:ext>
                       </a:extLst>
                     </a:blip>
-                    <a:srcRect/>
-                    <a:stretch>
-                      <a:fillRect/>
-                    </a:stretch>
+                    <a:srcRect b="9780"/>
+                    <a:stretch/>
                   </pic:blipFill>
                   <pic:spPr bwMode="auto">
                     <a:xfrm>
                       <a:off x="0" y="0"/>
-                      <a:ext cx="5532196" cy="3984675"/>
+                      <a:ext cx="5532196" cy="3594956"/>
                     </a:xfrm>
                     <a:prstGeom prst="rect">
                       <a:avLst/>
@@ -835,6 +870,11 @@
                     <a:ln>
                       <a:noFill/>
                     </a:ln>
+                    <a:extLst>
+                      <a:ext uri="{53640926-AAD7-44D8-BBD7-CCE9431645EC}">
+                        <a14:shadowObscured xmlns:a14="http://schemas.microsoft.com/office/drawing/2010/main"/>
+                      </a:ext>
+                    </a:extLst>
                   </pic:spPr>
                 </pic:pic>
               </a:graphicData>
@@ -844,8 +884,63 @@
       </w:r>
     </w:p>
     <w:p>
-      <w:r>
-        <w:t>Slika 1: https://www.iene.eu/heres-how-electric-cars-will-cause-the-next-oil-crisis-p3240.html</w:t>
+      <w:pPr>
+        <w:pStyle w:val="Caption"/>
+        <w:jc w:val="center"/>
+        <w:rPr>
+          <w:b w:val="0"/>
+          <w:color w:val="auto"/>
+        </w:rPr>
+      </w:pPr>
+      <w:r>
+        <w:rPr>
+          <w:b w:val="0"/>
+          <w:color w:val="auto"/>
+        </w:rPr>
+        <w:t xml:space="preserve">Slika </w:t>
+      </w:r>
+      <w:r>
+        <w:rPr>
+          <w:b w:val="0"/>
+          <w:color w:val="auto"/>
+        </w:rPr>
+        <w:fldChar w:fldCharType="begin"/>
+      </w:r>
+      <w:r>
+        <w:rPr>
+          <w:b w:val="0"/>
+          <w:color w:val="auto"/>
+        </w:rPr>
+        <w:instrText xml:space="preserve"> SEQ Slika \* ARABIC </w:instrText>
+      </w:r>
+      <w:r>
+        <w:rPr>
+          <w:b w:val="0"/>
+          <w:color w:val="auto"/>
+        </w:rPr>
+        <w:fldChar w:fldCharType="separate"/>
+      </w:r>
+      <w:r>
+        <w:rPr>
+          <w:b w:val="0"/>
+          <w:noProof/>
+          <w:color w:val="auto"/>
+        </w:rPr>
+        <w:t>1</w:t>
+      </w:r>
+      <w:r>
+        <w:rPr>
+          <w:b w:val="0"/>
+          <w:color w:val="auto"/>
+        </w:rPr>
+        <w:fldChar w:fldCharType="end"/>
+      </w:r>
+      <w:r>
+        <w:rPr>
+          <w:b w:val="0"/>
+          <w:color w:val="auto"/>
+        </w:rPr>
+        <w:t>:https://www.iene.eu/heres-how-electric-cars-will-cause-the-next-oil-crisis-p3240.html</w:t>
       </w:r>
     </w:p>
     <w:p>
@@ -921,11 +1016,11 @@
     </w:p>
     <w:p>
       <w:r>
-        <w:t xml:space="preserve">Delnice so oblika  vrednostnega papirja, ki imetniku predstavlja delež v lastništvu delniške družbe. Osnovni kapital delniške družbe je razdeljen na več enakih delov delnic. Lastnik delnice pridobi določene pravice so delež dobička ali pa možnost odločanja v podjetju (korporacijske pravice). </w:t>
+        <w:t xml:space="preserve">Delnice so oblika  vrednostnega papirja, ki imetniku predstavlja delež v lastništvu delniške družbe. Osnovni kapital delniške družbe je razdeljen na več enakih delov delnic. Lastnik delnice pridobi določene pravice so delež dobička ali pa možnost odločanja v podjetju (korporacijske pravice). Namen delnic je zagotavljanje finančnih resursov za podjetje. So tudi pogost finančni instrument za </w:t>
       </w:r>
       <w:r>
         <w:lastRenderedPageBreak/>
-        <w:t>Namen delnic je zagotavljanje finančnih resursov za podjetje. So tudi pogost finančni instrument za trgovanje na sekundarnem trgu, najpogosteje borzi. Vrednost delnice je odvisna od pričakovanih dividend in cene delnice po kateri se delnica v prihodnosti proda.</w:t>
+        <w:t>trgovanje na sekundarnem trgu, najpogosteje borzi. Vrednost delnice je odvisna od pričakovanih dividend in cene delnice po kateri se delnica v prihodnosti proda.</w:t>
       </w:r>
     </w:p>
     <w:p>
@@ -984,8 +1079,6 @@
         <w:rPr>
           <w:rFonts w:eastAsia="Times New Roman" w:cstheme="minorHAnsi"/>
           <w:color w:val="000000" w:themeColor="text1"/>
-          <w:sz w:val="24"/>
-          <w:szCs w:val="24"/>
           <w:lang w:eastAsia="sl-SI"/>
         </w:rPr>
       </w:pPr>
@@ -993,23 +1086,33 @@
         <w:rPr>
           <w:rFonts w:eastAsia="Times New Roman" w:cstheme="minorHAnsi"/>
           <w:color w:val="000000" w:themeColor="text1"/>
-          <w:sz w:val="24"/>
-          <w:szCs w:val="24"/>
           <w:lang w:eastAsia="sl-SI"/>
         </w:rPr>
         <w:t>Graf spodaj prikazuje spreminjanje cene na eno delnico od leta 2013 do začetka leta 2020(oz. februar),ko so postavili nov mejnik.(tj. 917$)</w:t>
       </w:r>
     </w:p>
     <w:p>
-      <w:r>
+      <w:pPr>
+        <w:keepNext/>
         <w:rPr>
           <w:noProof/>
           <w:lang w:eastAsia="sl-SI"/>
         </w:rPr>
+      </w:pPr>
+    </w:p>
+    <w:p>
+      <w:pPr>
+        <w:keepNext/>
+      </w:pPr>
+      <w:r>
+        <w:rPr>
+          <w:noProof/>
+          <w:lang w:eastAsia="sl-SI"/>
+        </w:rPr>
         <w:drawing>
-          <wp:inline distT="0" distB="0" distL="0" distR="0" wp14:anchorId="7A3FC95A">
-            <wp:extent cx="4468495" cy="2517775"/>
-            <wp:effectExtent l="0" t="0" r="8255" b="0"/>
+          <wp:inline distT="0" distB="0" distL="0" distR="0" wp14:anchorId="40F9BB2C" wp14:editId="478E4F37">
+            <wp:extent cx="5216054" cy="3077155"/>
+            <wp:effectExtent l="0" t="0" r="3810" b="9525"/>
             <wp:docPr id="12" name="Picture 12"/>
             <wp:cNvGraphicFramePr>
               <a:graphicFrameLocks xmlns:a="http://schemas.openxmlformats.org/drawingml/2006/main" noChangeAspect="1"/>
@@ -1023,28 +1126,34 @@
                       <a:picLocks noChangeAspect="1" noChangeArrowheads="1"/>
                     </pic:cNvPicPr>
                   </pic:nvPicPr>
-                  <pic:blipFill>
-                    <a:blip r:embed="rId7">
+                  <pic:blipFill rotWithShape="1">
+                    <a:blip r:embed="rId8">
                       <a:extLst>
                         <a:ext uri="{28A0092B-C50C-407E-A947-70E740481C1C}">
                           <a14:useLocalDpi xmlns:a14="http://schemas.microsoft.com/office/drawing/2010/main" val="0"/>
                         </a:ext>
                       </a:extLst>
                     </a:blip>
-                    <a:srcRect/>
-                    <a:stretch>
-                      <a:fillRect/>
-                    </a:stretch>
+                    <a:srcRect b="6392"/>
+                    <a:stretch/>
                   </pic:blipFill>
                   <pic:spPr bwMode="auto">
                     <a:xfrm>
                       <a:off x="0" y="0"/>
-                      <a:ext cx="4468495" cy="2517775"/>
+                      <a:ext cx="5215895" cy="3077061"/>
                     </a:xfrm>
                     <a:prstGeom prst="rect">
                       <a:avLst/>
                     </a:prstGeom>
                     <a:noFill/>
+                    <a:ln>
+                      <a:noFill/>
+                    </a:ln>
+                    <a:extLst>
+                      <a:ext uri="{53640926-AAD7-44D8-BBD7-CCE9431645EC}">
+                        <a14:shadowObscured xmlns:a14="http://schemas.microsoft.com/office/drawing/2010/main"/>
+                      </a:ext>
+                    </a:extLst>
                   </pic:spPr>
                 </pic:pic>
               </a:graphicData>
@@ -1055,6 +1164,66 @@
     </w:p>
     <w:p>
       <w:pPr>
+        <w:pStyle w:val="Caption"/>
+        <w:jc w:val="center"/>
+        <w:rPr>
+          <w:b w:val="0"/>
+          <w:color w:val="auto"/>
+        </w:rPr>
+      </w:pPr>
+      <w:r>
+        <w:rPr>
+          <w:b w:val="0"/>
+          <w:color w:val="auto"/>
+        </w:rPr>
+        <w:t xml:space="preserve">Slika </w:t>
+      </w:r>
+      <w:r>
+        <w:rPr>
+          <w:b w:val="0"/>
+          <w:color w:val="auto"/>
+        </w:rPr>
+        <w:fldChar w:fldCharType="begin"/>
+      </w:r>
+      <w:r>
+        <w:rPr>
+          <w:b w:val="0"/>
+          <w:color w:val="auto"/>
+        </w:rPr>
+        <w:instrText xml:space="preserve"> SEQ Slika \* ARABIC </w:instrText>
+      </w:r>
+      <w:r>
+        <w:rPr>
+          <w:b w:val="0"/>
+          <w:color w:val="auto"/>
+        </w:rPr>
+        <w:fldChar w:fldCharType="separate"/>
+      </w:r>
+      <w:r>
+        <w:rPr>
+          <w:b w:val="0"/>
+          <w:noProof/>
+          <w:color w:val="auto"/>
+        </w:rPr>
+        <w:t>2</w:t>
+      </w:r>
+      <w:r>
+        <w:rPr>
+          <w:b w:val="0"/>
+          <w:color w:val="auto"/>
+        </w:rPr>
+        <w:fldChar w:fldCharType="end"/>
+      </w:r>
+      <w:r>
+        <w:rPr>
+          <w:b w:val="0"/>
+          <w:color w:val="auto"/>
+        </w:rPr>
+        <w:t>:https://wolfstreet.com/2020/02/04/im-in-awe-of-how-tesla-is-now-a-supernatural-phenomenon/</w:t>
+      </w:r>
+    </w:p>
+    <w:p>
+      <w:pPr>
         <w:pStyle w:val="Naslovi1"/>
         <w:numPr>
           <w:ilvl w:val="0"/>
@@ -1078,7 +1247,6 @@
         <w:pStyle w:val="Naslovi1"/>
       </w:pPr>
       <w:r>
-        <w:lastRenderedPageBreak/>
         <w:t>nAPOVEDI</w:t>
       </w:r>
     </w:p>
@@ -1106,6 +1274,9 @@
       </w:r>
     </w:p>
     <w:p>
+      <w:pPr>
+        <w:keepNext/>
+      </w:pPr>
       <w:r>
         <w:tab/>
       </w:r>
@@ -1115,7 +1286,7 @@
           <w:lang w:eastAsia="sl-SI"/>
         </w:rPr>
         <w:drawing>
-          <wp:inline distT="0" distB="0" distL="0" distR="0" wp14:anchorId="3D2356F9" wp14:editId="0FCC5D36">
+          <wp:inline distT="0" distB="0" distL="0" distR="0" wp14:anchorId="4CEAD734" wp14:editId="684ED575">
             <wp:extent cx="5944235" cy="2810510"/>
             <wp:effectExtent l="0" t="0" r="0" b="8890"/>
             <wp:docPr id="2" name="Picture 2"/>
@@ -1132,7 +1303,7 @@
                     </pic:cNvPicPr>
                   </pic:nvPicPr>
                   <pic:blipFill>
-                    <a:blip r:embed="rId8">
+                    <a:blip r:embed="rId9">
                       <a:extLst>
                         <a:ext uri="{28A0092B-C50C-407E-A947-70E740481C1C}">
                           <a14:useLocalDpi xmlns:a14="http://schemas.microsoft.com/office/drawing/2010/main" val="0"/>
@@ -1162,16 +1333,67 @@
       </w:r>
     </w:p>
     <w:p>
-      <w:r>
-        <w:t xml:space="preserve"> </w:t>
-      </w:r>
-    </w:p>
+      <w:pPr>
+        <w:pStyle w:val="Caption"/>
+        <w:jc w:val="center"/>
+        <w:rPr>
+          <w:color w:val="auto"/>
+        </w:rPr>
+      </w:pPr>
+      <w:r>
+        <w:rPr>
+          <w:color w:val="auto"/>
+        </w:rPr>
+        <w:t xml:space="preserve">Slika </w:t>
+      </w:r>
+      <w:r>
+        <w:rPr>
+          <w:color w:val="auto"/>
+        </w:rPr>
+        <w:fldChar w:fldCharType="begin"/>
+      </w:r>
+      <w:r>
+        <w:rPr>
+          <w:color w:val="auto"/>
+        </w:rPr>
+        <w:instrText xml:space="preserve"> SEQ Slika \* ARABIC </w:instrText>
+      </w:r>
+      <w:r>
+        <w:rPr>
+          <w:color w:val="auto"/>
+        </w:rPr>
+        <w:fldChar w:fldCharType="separate"/>
+      </w:r>
+      <w:r>
+        <w:rPr>
+          <w:noProof/>
+          <w:color w:val="auto"/>
+        </w:rPr>
+        <w:t>3</w:t>
+      </w:r>
+      <w:r>
+        <w:rPr>
+          <w:color w:val="auto"/>
+        </w:rPr>
+        <w:fldChar w:fldCharType="end"/>
+      </w:r>
+      <w:r>
+        <w:rPr>
+          <w:color w:val="auto"/>
+        </w:rPr>
+        <w:t>: prihodki</w:t>
+      </w:r>
+    </w:p>
+    <w:p/>
     <w:p>
       <w:r>
         <w:t>Kot je razvidno na grafu, je tudi v prihodnjih dveh letih je predvidena rast prihodkov, leta 2021 naj bi se prihodki približali številki 32 milijard evrov. Rast prihodkov se že več let zmanjšuje, kljub temu pa je 2020 predvidena večja rast, kot leta 2019 (25 % glede na 20 %). Leta 2021 je predvidena najmanjša rast prihodkov v zadnjih petih letih (19 %).</w:t>
       </w:r>
     </w:p>
     <w:p>
+      <w:pPr>
+        <w:keepNext/>
+      </w:pPr>
       <w:r>
         <w:lastRenderedPageBreak/>
         <w:t xml:space="preserve"> </w:t>
@@ -1182,7 +1404,7 @@
           <w:lang w:eastAsia="sl-SI"/>
         </w:rPr>
         <w:drawing>
-          <wp:inline distT="0" distB="0" distL="0" distR="0" wp14:anchorId="2E20906C" wp14:editId="325154BB">
+          <wp:inline distT="0" distB="0" distL="0" distR="0" wp14:anchorId="31171B6A" wp14:editId="5E838414">
             <wp:extent cx="4603115" cy="2719070"/>
             <wp:effectExtent l="0" t="0" r="6985" b="5080"/>
             <wp:docPr id="3" name="Picture 3"/>
@@ -1199,7 +1421,7 @@
                     </pic:cNvPicPr>
                   </pic:nvPicPr>
                   <pic:blipFill>
-                    <a:blip r:embed="rId9">
+                    <a:blip r:embed="rId10">
                       <a:extLst>
                         <a:ext uri="{28A0092B-C50C-407E-A947-70E740481C1C}">
                           <a14:useLocalDpi xmlns:a14="http://schemas.microsoft.com/office/drawing/2010/main" val="0"/>
@@ -1229,6 +1451,58 @@
       </w:r>
     </w:p>
     <w:p>
+      <w:pPr>
+        <w:pStyle w:val="Caption"/>
+        <w:jc w:val="center"/>
+        <w:rPr>
+          <w:color w:val="auto"/>
+        </w:rPr>
+      </w:pPr>
+      <w:r>
+        <w:rPr>
+          <w:color w:val="auto"/>
+        </w:rPr>
+        <w:t xml:space="preserve">Slika </w:t>
+      </w:r>
+      <w:r>
+        <w:rPr>
+          <w:color w:val="auto"/>
+        </w:rPr>
+        <w:fldChar w:fldCharType="begin"/>
+      </w:r>
+      <w:r>
+        <w:rPr>
+          <w:color w:val="auto"/>
+        </w:rPr>
+        <w:instrText xml:space="preserve"> SEQ Slika \* ARABIC </w:instrText>
+      </w:r>
+      <w:r>
+        <w:rPr>
+          <w:color w:val="auto"/>
+        </w:rPr>
+        <w:fldChar w:fldCharType="separate"/>
+      </w:r>
+      <w:r>
+        <w:rPr>
+          <w:noProof/>
+          <w:color w:val="auto"/>
+        </w:rPr>
+        <w:t>4</w:t>
+      </w:r>
+      <w:r>
+        <w:rPr>
+          <w:color w:val="auto"/>
+        </w:rPr>
+        <w:fldChar w:fldCharType="end"/>
+      </w:r>
+      <w:r>
+        <w:rPr>
+          <w:color w:val="auto"/>
+        </w:rPr>
+        <w:t>: Stopnja rasti prihodkov</w:t>
+      </w:r>
+    </w:p>
+    <w:p>
       <w:r>
         <w:t xml:space="preserve">V letu 2019 so se prihodki iz avtomobilskega </w:t>
       </w:r>
@@ -1242,6 +1516,9 @@
       </w:r>
     </w:p>
     <w:p>
+      <w:pPr>
+        <w:keepNext/>
+      </w:pPr>
       <w:r>
         <w:t xml:space="preserve"> </w:t>
       </w:r>
@@ -1251,7 +1528,7 @@
           <w:lang w:eastAsia="sl-SI"/>
         </w:rPr>
         <w:drawing>
-          <wp:inline distT="0" distB="0" distL="0" distR="0" wp14:anchorId="752C4712" wp14:editId="3EAF8622">
+          <wp:inline distT="0" distB="0" distL="0" distR="0" wp14:anchorId="39EDE3A6" wp14:editId="76433470">
             <wp:extent cx="5944235" cy="3731260"/>
             <wp:effectExtent l="0" t="0" r="0" b="2540"/>
             <wp:docPr id="5" name="Picture 5"/>
@@ -1268,7 +1545,7 @@
                     </pic:cNvPicPr>
                   </pic:nvPicPr>
                   <pic:blipFill>
-                    <a:blip r:embed="rId10">
+                    <a:blip r:embed="rId11">
                       <a:extLst>
                         <a:ext uri="{28A0092B-C50C-407E-A947-70E740481C1C}">
                           <a14:useLocalDpi xmlns:a14="http://schemas.microsoft.com/office/drawing/2010/main" val="0"/>
@@ -1298,8 +1575,55 @@
       </w:r>
     </w:p>
     <w:p>
-      <w:r>
-        <w:t xml:space="preserve">(vir: statista.com) </w:t>
+      <w:pPr>
+        <w:pStyle w:val="Caption"/>
+        <w:jc w:val="center"/>
+        <w:rPr>
+          <w:color w:val="auto"/>
+        </w:rPr>
+      </w:pPr>
+      <w:r>
+        <w:rPr>
+          <w:color w:val="auto"/>
+        </w:rPr>
+        <w:t xml:space="preserve">Slika </w:t>
+      </w:r>
+      <w:r>
+        <w:rPr>
+          <w:color w:val="auto"/>
+        </w:rPr>
+        <w:fldChar w:fldCharType="begin"/>
+      </w:r>
+      <w:r>
+        <w:rPr>
+          <w:color w:val="auto"/>
+        </w:rPr>
+        <w:instrText xml:space="preserve"> SEQ Slika \* ARABIC </w:instrText>
+      </w:r>
+      <w:r>
+        <w:rPr>
+          <w:color w:val="auto"/>
+        </w:rPr>
+        <w:fldChar w:fldCharType="separate"/>
+      </w:r>
+      <w:r>
+        <w:rPr>
+          <w:noProof/>
+          <w:color w:val="auto"/>
+        </w:rPr>
+        <w:t>5</w:t>
+      </w:r>
+      <w:r>
+        <w:rPr>
+          <w:color w:val="auto"/>
+        </w:rPr>
+        <w:fldChar w:fldCharType="end"/>
+      </w:r>
+      <w:r>
+        <w:rPr>
+          <w:color w:val="auto"/>
+        </w:rPr>
+        <w:t>:statista.com</w:t>
       </w:r>
     </w:p>
     <w:p>
@@ -1348,6 +1672,7 @@
     <w:p>
       <w:pPr>
         <w:pStyle w:val="Naslovi1"/>
+        <w:keepNext/>
         <w:numPr>
           <w:ilvl w:val="0"/>
           <w:numId w:val="0"/>
@@ -1360,7 +1685,7 @@
           <w:lang w:eastAsia="sl-SI"/>
         </w:rPr>
         <w:drawing>
-          <wp:inline distT="0" distB="0" distL="0" distR="0" wp14:anchorId="6B198753">
+          <wp:inline distT="0" distB="0" distL="0" distR="0" wp14:anchorId="459CF6A4" wp14:editId="31AEDA7B">
             <wp:extent cx="4584700" cy="2755900"/>
             <wp:effectExtent l="0" t="0" r="6350" b="6350"/>
             <wp:docPr id="6" name="Picture 6"/>
@@ -1377,7 +1702,7 @@
                     </pic:cNvPicPr>
                   </pic:nvPicPr>
                   <pic:blipFill>
-                    <a:blip r:embed="rId11">
+                    <a:blip r:embed="rId12">
                       <a:extLst>
                         <a:ext uri="{28A0092B-C50C-407E-A947-70E740481C1C}">
                           <a14:useLocalDpi xmlns:a14="http://schemas.microsoft.com/office/drawing/2010/main" val="0"/>
@@ -1408,17 +1733,54 @@
     </w:p>
     <w:p>
       <w:pPr>
-        <w:rPr>
-          <w:i/>
-          <w:color w:val="A6A6A6" w:themeColor="background1" w:themeShade="A6"/>
-        </w:rPr>
-      </w:pPr>
-      <w:r>
-        <w:rPr>
-          <w:i/>
-          <w:color w:val="A6A6A6" w:themeColor="background1" w:themeShade="A6"/>
-        </w:rPr>
-        <w:t>Odhodki prikazani v milijon evrih</w:t>
+        <w:pStyle w:val="Caption"/>
+        <w:jc w:val="center"/>
+        <w:rPr>
+          <w:color w:val="auto"/>
+        </w:rPr>
+      </w:pPr>
+      <w:r>
+        <w:rPr>
+          <w:color w:val="auto"/>
+        </w:rPr>
+        <w:t xml:space="preserve">Slika </w:t>
+      </w:r>
+      <w:r>
+        <w:rPr>
+          <w:color w:val="auto"/>
+        </w:rPr>
+        <w:fldChar w:fldCharType="begin"/>
+      </w:r>
+      <w:r>
+        <w:rPr>
+          <w:color w:val="auto"/>
+        </w:rPr>
+        <w:instrText xml:space="preserve"> SEQ Slika \* ARABIC </w:instrText>
+      </w:r>
+      <w:r>
+        <w:rPr>
+          <w:color w:val="auto"/>
+        </w:rPr>
+        <w:fldChar w:fldCharType="separate"/>
+      </w:r>
+      <w:r>
+        <w:rPr>
+          <w:noProof/>
+          <w:color w:val="auto"/>
+        </w:rPr>
+        <w:t>6</w:t>
+      </w:r>
+      <w:r>
+        <w:rPr>
+          <w:color w:val="auto"/>
+        </w:rPr>
+        <w:fldChar w:fldCharType="end"/>
+      </w:r>
+      <w:r>
+        <w:rPr>
+          <w:color w:val="auto"/>
+        </w:rPr>
+        <w:t>: Odhodki prikazani v milijon evrih</w:t>
       </w:r>
     </w:p>
     <w:p>
@@ -1445,6 +1807,7 @@
     <w:p>
       <w:pPr>
         <w:pStyle w:val="Naslovi1"/>
+        <w:keepNext/>
         <w:numPr>
           <w:ilvl w:val="0"/>
           <w:numId w:val="0"/>
@@ -1457,9 +1820,9 @@
           <w:lang w:eastAsia="sl-SI"/>
         </w:rPr>
         <w:drawing>
-          <wp:inline distT="0" distB="0" distL="0" distR="0" wp14:anchorId="17B0D125">
-            <wp:extent cx="4584700" cy="2737485"/>
-            <wp:effectExtent l="0" t="0" r="6350" b="5715"/>
+          <wp:inline distT="0" distB="0" distL="0" distR="0" wp14:anchorId="0C9DD9D7" wp14:editId="1EBAB6B1">
+            <wp:extent cx="4325510" cy="2582724"/>
+            <wp:effectExtent l="0" t="0" r="0" b="8255"/>
             <wp:docPr id="7" name="Picture 7"/>
             <wp:cNvGraphicFramePr>
               <a:graphicFrameLocks xmlns:a="http://schemas.openxmlformats.org/drawingml/2006/main" noChangeAspect="1"/>
@@ -1474,7 +1837,7 @@
                     </pic:cNvPicPr>
                   </pic:nvPicPr>
                   <pic:blipFill>
-                    <a:blip r:embed="rId12">
+                    <a:blip r:embed="rId13">
                       <a:extLst>
                         <a:ext uri="{28A0092B-C50C-407E-A947-70E740481C1C}">
                           <a14:useLocalDpi xmlns:a14="http://schemas.microsoft.com/office/drawing/2010/main" val="0"/>
@@ -1489,7 +1852,7 @@
                   <pic:spPr bwMode="auto">
                     <a:xfrm>
                       <a:off x="0" y="0"/>
-                      <a:ext cx="4584700" cy="2737485"/>
+                      <a:ext cx="4329994" cy="2585401"/>
                     </a:xfrm>
                     <a:prstGeom prst="rect">
                       <a:avLst/>
@@ -1505,29 +1868,59 @@
     </w:p>
     <w:p>
       <w:pPr>
-        <w:rPr>
-          <w:i/>
-          <w:color w:val="A6A6A6" w:themeColor="background1" w:themeShade="A6"/>
-        </w:rPr>
-      </w:pPr>
-      <w:r>
-        <w:rPr>
-          <w:i/>
-          <w:color w:val="A6A6A6" w:themeColor="background1" w:themeShade="A6"/>
-        </w:rPr>
+        <w:pStyle w:val="Caption"/>
+        <w:jc w:val="center"/>
+        <w:rPr>
+          <w:color w:val="auto"/>
+        </w:rPr>
+      </w:pPr>
+      <w:r>
+        <w:rPr>
+          <w:color w:val="auto"/>
+        </w:rPr>
+        <w:t xml:space="preserve">Slika </w:t>
+      </w:r>
+      <w:r>
+        <w:rPr>
+          <w:color w:val="auto"/>
+        </w:rPr>
+        <w:fldChar w:fldCharType="begin"/>
+      </w:r>
+      <w:r>
+        <w:rPr>
+          <w:color w:val="auto"/>
+        </w:rPr>
+        <w:instrText xml:space="preserve"> SEQ Slika \* ARABIC </w:instrText>
+      </w:r>
+      <w:r>
+        <w:rPr>
+          <w:color w:val="auto"/>
+        </w:rPr>
+        <w:fldChar w:fldCharType="separate"/>
+      </w:r>
+      <w:r>
+        <w:rPr>
+          <w:noProof/>
+          <w:color w:val="auto"/>
+        </w:rPr>
+        <w:t>7</w:t>
+      </w:r>
+      <w:r>
+        <w:rPr>
+          <w:color w:val="auto"/>
+        </w:rPr>
+        <w:fldChar w:fldCharType="end"/>
+      </w:r>
+      <w:r>
+        <w:rPr>
+          <w:color w:val="auto"/>
+        </w:rPr>
+        <w:t>: Celotni poslovni odhodki prikazani v milijon evrih</w:t>
+      </w:r>
+    </w:p>
+    <w:p>
+      <w:r>
         <w:lastRenderedPageBreak/>
-        <w:t>Celotni poslovni o</w:t>
-      </w:r>
-      <w:r>
-        <w:rPr>
-          <w:i/>
-          <w:color w:val="A6A6A6" w:themeColor="background1" w:themeShade="A6"/>
-        </w:rPr>
-        <w:t>dhodki prikazani v milijon evrih</w:t>
-      </w:r>
-    </w:p>
-    <w:p>
-      <w:r>
         <w:t xml:space="preserve">Linearno pa ne rastejo tudi stroški namenjeni </w:t>
       </w:r>
       <w:proofErr w:type="spellStart"/>
@@ -1576,6 +1969,7 @@
     <w:p>
       <w:pPr>
         <w:pStyle w:val="Naslovi1"/>
+        <w:keepNext/>
         <w:numPr>
           <w:ilvl w:val="0"/>
           <w:numId w:val="0"/>
@@ -1588,7 +1982,7 @@
           <w:lang w:eastAsia="sl-SI"/>
         </w:rPr>
         <w:drawing>
-          <wp:inline distT="0" distB="0" distL="0" distR="0" wp14:anchorId="26A3AB9C">
+          <wp:inline distT="0" distB="0" distL="0" distR="0" wp14:anchorId="4D78773F" wp14:editId="2183965D">
             <wp:extent cx="4584700" cy="2755900"/>
             <wp:effectExtent l="0" t="0" r="6350" b="6350"/>
             <wp:docPr id="8" name="Picture 8"/>
@@ -1605,7 +1999,7 @@
                     </pic:cNvPicPr>
                   </pic:nvPicPr>
                   <pic:blipFill>
-                    <a:blip r:embed="rId13">
+                    <a:blip r:embed="rId14">
                       <a:extLst>
                         <a:ext uri="{28A0092B-C50C-407E-A947-70E740481C1C}">
                           <a14:useLocalDpi xmlns:a14="http://schemas.microsoft.com/office/drawing/2010/main" val="0"/>
@@ -1636,24 +2030,54 @@
     </w:p>
     <w:p>
       <w:pPr>
-        <w:rPr>
-          <w:i/>
-          <w:color w:val="A6A6A6" w:themeColor="background1" w:themeShade="A6"/>
-        </w:rPr>
-      </w:pPr>
-      <w:r>
-        <w:rPr>
-          <w:i/>
-          <w:color w:val="A6A6A6" w:themeColor="background1" w:themeShade="A6"/>
-        </w:rPr>
-        <w:t>Stroški namenjeni raziskavam in razvoju</w:t>
-      </w:r>
-      <w:r>
-        <w:rPr>
-          <w:i/>
-          <w:color w:val="A6A6A6" w:themeColor="background1" w:themeShade="A6"/>
-        </w:rPr>
-        <w:t xml:space="preserve"> prikazani v milijon evrih</w:t>
+        <w:pStyle w:val="Caption"/>
+        <w:jc w:val="center"/>
+        <w:rPr>
+          <w:color w:val="auto"/>
+        </w:rPr>
+      </w:pPr>
+      <w:r>
+        <w:rPr>
+          <w:color w:val="auto"/>
+        </w:rPr>
+        <w:t xml:space="preserve">Slika </w:t>
+      </w:r>
+      <w:r>
+        <w:rPr>
+          <w:color w:val="auto"/>
+        </w:rPr>
+        <w:fldChar w:fldCharType="begin"/>
+      </w:r>
+      <w:r>
+        <w:rPr>
+          <w:color w:val="auto"/>
+        </w:rPr>
+        <w:instrText xml:space="preserve"> SEQ Slika \* ARABIC </w:instrText>
+      </w:r>
+      <w:r>
+        <w:rPr>
+          <w:color w:val="auto"/>
+        </w:rPr>
+        <w:fldChar w:fldCharType="separate"/>
+      </w:r>
+      <w:r>
+        <w:rPr>
+          <w:noProof/>
+          <w:color w:val="auto"/>
+        </w:rPr>
+        <w:t>8</w:t>
+      </w:r>
+      <w:r>
+        <w:rPr>
+          <w:color w:val="auto"/>
+        </w:rPr>
+        <w:fldChar w:fldCharType="end"/>
+      </w:r>
+      <w:r>
+        <w:rPr>
+          <w:color w:val="auto"/>
+        </w:rPr>
+        <w:t>: Stroški namenjeni raziskavam in razvoju prikazani v milijon evrih</w:t>
       </w:r>
     </w:p>
     <w:p>
@@ -1665,11 +2089,6 @@
         </w:numPr>
         <w:ind w:left="720"/>
       </w:pPr>
-      <w:r>
-        <w:t>ž</w:t>
-      </w:r>
-      <w:bookmarkStart w:id="0" w:name="_GoBack"/>
-      <w:bookmarkEnd w:id="0"/>
     </w:p>
     <w:p>
       <w:pPr>
@@ -1694,16 +2113,6 @@
     <w:p>
       <w:pPr>
         <w:pStyle w:val="Naslovi2"/>
-        <w:numPr>
-          <w:ilvl w:val="0"/>
-          <w:numId w:val="0"/>
-        </w:numPr>
-        <w:ind w:left="720"/>
-      </w:pPr>
-    </w:p>
-    <w:p>
-      <w:pPr>
-        <w:pStyle w:val="Naslovi2"/>
       </w:pPr>
       <w:r>
         <w:t>Napovedi investicij</w:t>
@@ -1754,6 +2163,9 @@
       </w:r>
     </w:p>
     <w:p>
+      <w:pPr>
+        <w:keepNext/>
+      </w:pPr>
       <w:r>
         <w:rPr>
           <w:noProof/>
@@ -1761,46 +2173,14 @@
         </w:rPr>
         <w:lastRenderedPageBreak/>
         <w:drawing>
-          <wp:inline distT="0" distB="0" distL="0" distR="0" wp14:anchorId="6601F481">
-            <wp:extent cx="5499100" cy="2974975"/>
-            <wp:effectExtent l="0" t="0" r="6350" b="0"/>
-            <wp:docPr id="9" name="Picture 9"/>
-            <wp:cNvGraphicFramePr>
-              <a:graphicFrameLocks xmlns:a="http://schemas.openxmlformats.org/drawingml/2006/main" noChangeAspect="1"/>
-            </wp:cNvGraphicFramePr>
+          <wp:inline distT="0" distB="0" distL="0" distR="0" wp14:anchorId="57B1C310" wp14:editId="59951766">
+            <wp:extent cx="4601172" cy="2745961"/>
+            <wp:effectExtent l="0" t="0" r="9525" b="16510"/>
+            <wp:docPr id="15" name="Chart 15"/>
+            <wp:cNvGraphicFramePr/>
             <a:graphic xmlns:a="http://schemas.openxmlformats.org/drawingml/2006/main">
-              <a:graphicData uri="http://schemas.openxmlformats.org/drawingml/2006/picture">
-                <pic:pic xmlns:pic="http://schemas.openxmlformats.org/drawingml/2006/picture">
-                  <pic:nvPicPr>
-                    <pic:cNvPr id="0" name="Picture 9"/>
-                    <pic:cNvPicPr>
-                      <a:picLocks noChangeAspect="1" noChangeArrowheads="1"/>
-                    </pic:cNvPicPr>
-                  </pic:nvPicPr>
-                  <pic:blipFill>
-                    <a:blip r:embed="rId14">
-                      <a:extLst>
-                        <a:ext uri="{28A0092B-C50C-407E-A947-70E740481C1C}">
-                          <a14:useLocalDpi xmlns:a14="http://schemas.microsoft.com/office/drawing/2010/main" val="0"/>
-                        </a:ext>
-                      </a:extLst>
-                    </a:blip>
-                    <a:srcRect/>
-                    <a:stretch>
-                      <a:fillRect/>
-                    </a:stretch>
-                  </pic:blipFill>
-                  <pic:spPr bwMode="auto">
-                    <a:xfrm>
-                      <a:off x="0" y="0"/>
-                      <a:ext cx="5499100" cy="2974975"/>
-                    </a:xfrm>
-                    <a:prstGeom prst="rect">
-                      <a:avLst/>
-                    </a:prstGeom>
-                    <a:noFill/>
-                  </pic:spPr>
-                </pic:pic>
+              <a:graphicData uri="http://schemas.openxmlformats.org/drawingml/2006/chart">
+                <c:chart xmlns:c="http://schemas.openxmlformats.org/drawingml/2006/chart" xmlns:r="http://schemas.openxmlformats.org/officeDocument/2006/relationships" r:id="rId15"/>
               </a:graphicData>
             </a:graphic>
           </wp:inline>
@@ -1809,6 +2189,8 @@
     </w:p>
     <w:p>
       <w:pPr>
+        <w:pStyle w:val="Caption"/>
+        <w:jc w:val="center"/>
         <w:rPr>
           <w:rFonts w:ascii="Calibri" w:eastAsia="Times New Roman" w:hAnsi="Calibri" w:cs="Times New Roman"/>
           <w:color w:val="000000"/>
@@ -1817,168 +2199,196 @@
       </w:pPr>
       <w:r>
         <w:rPr>
+          <w:color w:val="auto"/>
+        </w:rPr>
+        <w:t xml:space="preserve">Slika </w:t>
+      </w:r>
+      <w:r>
+        <w:rPr>
+          <w:color w:val="auto"/>
+        </w:rPr>
+        <w:fldChar w:fldCharType="begin"/>
+      </w:r>
+      <w:r>
+        <w:rPr>
+          <w:color w:val="auto"/>
+        </w:rPr>
+        <w:instrText xml:space="preserve"> SEQ Slika \* ARABIC </w:instrText>
+      </w:r>
+      <w:r>
+        <w:rPr>
+          <w:color w:val="auto"/>
+        </w:rPr>
+        <w:fldChar w:fldCharType="separate"/>
+      </w:r>
+      <w:r>
+        <w:rPr>
+          <w:noProof/>
+          <w:color w:val="auto"/>
+        </w:rPr>
+        <w:t>9</w:t>
+      </w:r>
+      <w:r>
+        <w:rPr>
+          <w:color w:val="auto"/>
+        </w:rPr>
+        <w:fldChar w:fldCharType="end"/>
+      </w:r>
+      <w:r>
+        <w:rPr>
+          <w:color w:val="auto"/>
+        </w:rPr>
+        <w:t>: Stroški za razvoj in raziskave v milijonih</w:t>
+      </w:r>
+    </w:p>
+    <w:p>
+      <w:pPr>
+        <w:keepNext/>
+      </w:pPr>
+    </w:p>
+    <w:p>
+      <w:pPr>
+        <w:rPr>
           <w:rFonts w:ascii="Calibri" w:eastAsia="Times New Roman" w:hAnsi="Calibri" w:cs="Times New Roman"/>
           <w:color w:val="000000"/>
           <w:lang w:eastAsia="sl-SI"/>
         </w:rPr>
-        <w:t xml:space="preserve">Pri napovedi investicij smo se osredotočili na izkaz denarnih tokov (podatki so javno dostopni na </w:t>
-      </w:r>
-      <w:proofErr w:type="spellStart"/>
+      </w:pPr>
       <w:r>
         <w:rPr>
           <w:rFonts w:ascii="Calibri" w:eastAsia="Times New Roman" w:hAnsi="Calibri" w:cs="Times New Roman"/>
           <w:color w:val="000000"/>
           <w:lang w:eastAsia="sl-SI"/>
         </w:rPr>
-        <w:t>Teslini</w:t>
-      </w:r>
-      <w:proofErr w:type="spellEnd"/>
+        <w:t xml:space="preserve">Pri napovedi investicij smo se osredotočili na izkaz denarnih tokov (podatki so javno dostopni na </w:t>
+      </w:r>
+      <w:proofErr w:type="spellStart"/>
       <w:r>
         <w:rPr>
           <w:rFonts w:ascii="Calibri" w:eastAsia="Times New Roman" w:hAnsi="Calibri" w:cs="Times New Roman"/>
           <w:color w:val="000000"/>
           <w:lang w:eastAsia="sl-SI"/>
         </w:rPr>
-        <w:t xml:space="preserve"> uradni strani), kjer nas je zanimal razdelek Denarni tok iz investicijskih dejavnosti (angl. </w:t>
-      </w:r>
-      <w:proofErr w:type="spellStart"/>
+        <w:t>Teslini</w:t>
+      </w:r>
+      <w:proofErr w:type="spellEnd"/>
       <w:r>
         <w:rPr>
           <w:rFonts w:ascii="Calibri" w:eastAsia="Times New Roman" w:hAnsi="Calibri" w:cs="Times New Roman"/>
           <w:color w:val="000000"/>
           <w:lang w:eastAsia="sl-SI"/>
         </w:rPr>
-        <w:t>Cash</w:t>
-      </w:r>
-      <w:proofErr w:type="spellEnd"/>
+        <w:t xml:space="preserve"> uradni strani), kjer nas je zanimal razdelek Denarni tok iz investicijskih dejavnosti (angl. </w:t>
+      </w:r>
+      <w:proofErr w:type="spellStart"/>
       <w:r>
         <w:rPr>
           <w:rFonts w:ascii="Calibri" w:eastAsia="Times New Roman" w:hAnsi="Calibri" w:cs="Times New Roman"/>
           <w:color w:val="000000"/>
           <w:lang w:eastAsia="sl-SI"/>
         </w:rPr>
-        <w:t xml:space="preserve"> </w:t>
-      </w:r>
-      <w:proofErr w:type="spellStart"/>
+        <w:t>Cash</w:t>
+      </w:r>
+      <w:proofErr w:type="spellEnd"/>
       <w:r>
         <w:rPr>
           <w:rFonts w:ascii="Calibri" w:eastAsia="Times New Roman" w:hAnsi="Calibri" w:cs="Times New Roman"/>
           <w:color w:val="000000"/>
           <w:lang w:eastAsia="sl-SI"/>
         </w:rPr>
-        <w:t>flows</w:t>
-      </w:r>
-      <w:proofErr w:type="spellEnd"/>
+        <w:t xml:space="preserve"> </w:t>
+      </w:r>
+      <w:proofErr w:type="spellStart"/>
       <w:r>
         <w:rPr>
           <w:rFonts w:ascii="Calibri" w:eastAsia="Times New Roman" w:hAnsi="Calibri" w:cs="Times New Roman"/>
           <w:color w:val="000000"/>
           <w:lang w:eastAsia="sl-SI"/>
         </w:rPr>
-        <w:t xml:space="preserve"> </w:t>
-      </w:r>
-      <w:proofErr w:type="spellStart"/>
+        <w:t>flows</w:t>
+      </w:r>
+      <w:proofErr w:type="spellEnd"/>
       <w:r>
         <w:rPr>
           <w:rFonts w:ascii="Calibri" w:eastAsia="Times New Roman" w:hAnsi="Calibri" w:cs="Times New Roman"/>
           <w:color w:val="000000"/>
           <w:lang w:eastAsia="sl-SI"/>
         </w:rPr>
-        <w:t>from</w:t>
-      </w:r>
-      <w:proofErr w:type="spellEnd"/>
+        <w:t xml:space="preserve"> </w:t>
+      </w:r>
+      <w:proofErr w:type="spellStart"/>
       <w:r>
         <w:rPr>
           <w:rFonts w:ascii="Calibri" w:eastAsia="Times New Roman" w:hAnsi="Calibri" w:cs="Times New Roman"/>
           <w:color w:val="000000"/>
           <w:lang w:eastAsia="sl-SI"/>
         </w:rPr>
-        <w:t xml:space="preserve"> </w:t>
-      </w:r>
-      <w:proofErr w:type="spellStart"/>
+        <w:t>from</w:t>
+      </w:r>
+      <w:proofErr w:type="spellEnd"/>
       <w:r>
         <w:rPr>
           <w:rFonts w:ascii="Calibri" w:eastAsia="Times New Roman" w:hAnsi="Calibri" w:cs="Times New Roman"/>
           <w:color w:val="000000"/>
           <w:lang w:eastAsia="sl-SI"/>
         </w:rPr>
-        <w:t>investing</w:t>
-      </w:r>
-      <w:proofErr w:type="spellEnd"/>
+        <w:t xml:space="preserve"> </w:t>
+      </w:r>
+      <w:proofErr w:type="spellStart"/>
       <w:r>
         <w:rPr>
           <w:rFonts w:ascii="Calibri" w:eastAsia="Times New Roman" w:hAnsi="Calibri" w:cs="Times New Roman"/>
           <w:color w:val="000000"/>
           <w:lang w:eastAsia="sl-SI"/>
         </w:rPr>
-        <w:t xml:space="preserve"> </w:t>
-      </w:r>
-      <w:proofErr w:type="spellStart"/>
+        <w:t>investing</w:t>
+      </w:r>
+      <w:proofErr w:type="spellEnd"/>
       <w:r>
         <w:rPr>
           <w:rFonts w:ascii="Calibri" w:eastAsia="Times New Roman" w:hAnsi="Calibri" w:cs="Times New Roman"/>
           <w:color w:val="000000"/>
           <w:lang w:eastAsia="sl-SI"/>
         </w:rPr>
-        <w:t>activities</w:t>
-      </w:r>
-      <w:proofErr w:type="spellEnd"/>
+        <w:t xml:space="preserve"> </w:t>
+      </w:r>
+      <w:proofErr w:type="spellStart"/>
       <w:r>
         <w:rPr>
           <w:rFonts w:ascii="Calibri" w:eastAsia="Times New Roman" w:hAnsi="Calibri" w:cs="Times New Roman"/>
           <w:color w:val="000000"/>
           <w:lang w:eastAsia="sl-SI"/>
         </w:rPr>
+        <w:t>activities</w:t>
+      </w:r>
+      <w:proofErr w:type="spellEnd"/>
+      <w:r>
+        <w:rPr>
+          <w:rFonts w:ascii="Calibri" w:eastAsia="Times New Roman" w:hAnsi="Calibri" w:cs="Times New Roman"/>
+          <w:color w:val="000000"/>
+          <w:lang w:eastAsia="sl-SI"/>
+        </w:rPr>
         <w:t>). Kot pa je razvidno na spodnjem grafu, denarni tok investicijskih dejavnosti močno niha, je težko napovedati kako se bo gibal v prihodnosti, zato je naša napoved lahko tudi precej zgrešena. Zelo zanimiv pa je pogled na leto 2017, kjer je bile vrednost denarnega toka enaka 4418967$. Sredi leta 2017 so začeli prodajati svoj najbolj prodajan Model 3, zato lahko sklepamo, da je bila rast investicij prav zaradi tega.</w:t>
       </w:r>
     </w:p>
     <w:p>
+      <w:pPr>
+        <w:keepNext/>
+      </w:pPr>
       <w:r>
         <w:rPr>
           <w:noProof/>
           <w:lang w:eastAsia="sl-SI"/>
         </w:rPr>
         <w:drawing>
-          <wp:inline distT="0" distB="0" distL="0" distR="0" wp14:anchorId="29251D0F">
-            <wp:extent cx="6334125" cy="2962910"/>
-            <wp:effectExtent l="0" t="0" r="9525" b="8890"/>
-            <wp:docPr id="10" name="Picture 10"/>
-            <wp:cNvGraphicFramePr>
-              <a:graphicFrameLocks xmlns:a="http://schemas.openxmlformats.org/drawingml/2006/main" noChangeAspect="1"/>
-            </wp:cNvGraphicFramePr>
+          <wp:inline distT="0" distB="0" distL="0" distR="0" wp14:anchorId="174BEED8" wp14:editId="5716962E">
+            <wp:extent cx="5760720" cy="2373863"/>
+            <wp:effectExtent l="0" t="0" r="11430" b="26670"/>
+            <wp:docPr id="16" name="Chart 16"/>
+            <wp:cNvGraphicFramePr/>
             <a:graphic xmlns:a="http://schemas.openxmlformats.org/drawingml/2006/main">
-              <a:graphicData uri="http://schemas.openxmlformats.org/drawingml/2006/picture">
-                <pic:pic xmlns:pic="http://schemas.openxmlformats.org/drawingml/2006/picture">
-                  <pic:nvPicPr>
-                    <pic:cNvPr id="0" name="Picture 10"/>
-                    <pic:cNvPicPr>
-                      <a:picLocks noChangeAspect="1" noChangeArrowheads="1"/>
-                    </pic:cNvPicPr>
-                  </pic:nvPicPr>
-                  <pic:blipFill>
-                    <a:blip r:embed="rId15">
-                      <a:extLst>
-                        <a:ext uri="{28A0092B-C50C-407E-A947-70E740481C1C}">
-                          <a14:useLocalDpi xmlns:a14="http://schemas.microsoft.com/office/drawing/2010/main" val="0"/>
-                        </a:ext>
-                      </a:extLst>
-                    </a:blip>
-                    <a:srcRect/>
-                    <a:stretch>
-                      <a:fillRect/>
-                    </a:stretch>
-                  </pic:blipFill>
-                  <pic:spPr bwMode="auto">
-                    <a:xfrm>
-                      <a:off x="0" y="0"/>
-                      <a:ext cx="6334125" cy="2962910"/>
-                    </a:xfrm>
-                    <a:prstGeom prst="rect">
-                      <a:avLst/>
-                    </a:prstGeom>
-                    <a:noFill/>
-                  </pic:spPr>
-                </pic:pic>
+              <a:graphicData uri="http://schemas.openxmlformats.org/drawingml/2006/chart">
+                <c:chart xmlns:c="http://schemas.openxmlformats.org/drawingml/2006/chart" xmlns:r="http://schemas.openxmlformats.org/officeDocument/2006/relationships" r:id="rId16"/>
               </a:graphicData>
             </a:graphic>
           </wp:inline>
@@ -1987,6 +2397,58 @@
     </w:p>
     <w:p>
       <w:pPr>
+        <w:pStyle w:val="Caption"/>
+        <w:jc w:val="center"/>
+        <w:rPr>
+          <w:color w:val="auto"/>
+        </w:rPr>
+      </w:pPr>
+      <w:r>
+        <w:rPr>
+          <w:color w:val="auto"/>
+        </w:rPr>
+        <w:t xml:space="preserve">Slika </w:t>
+      </w:r>
+      <w:r>
+        <w:rPr>
+          <w:color w:val="auto"/>
+        </w:rPr>
+        <w:fldChar w:fldCharType="begin"/>
+      </w:r>
+      <w:r>
+        <w:rPr>
+          <w:color w:val="auto"/>
+        </w:rPr>
+        <w:instrText xml:space="preserve"> SEQ Slika \* ARABIC </w:instrText>
+      </w:r>
+      <w:r>
+        <w:rPr>
+          <w:color w:val="auto"/>
+        </w:rPr>
+        <w:fldChar w:fldCharType="separate"/>
+      </w:r>
+      <w:r>
+        <w:rPr>
+          <w:noProof/>
+          <w:color w:val="auto"/>
+        </w:rPr>
+        <w:t>10</w:t>
+      </w:r>
+      <w:r>
+        <w:rPr>
+          <w:color w:val="auto"/>
+        </w:rPr>
+        <w:fldChar w:fldCharType="end"/>
+      </w:r>
+      <w:r>
+        <w:rPr>
+          <w:color w:val="auto"/>
+        </w:rPr>
+        <w:t>: Denarni tok iz investicij v milijonih</w:t>
+      </w:r>
+    </w:p>
+    <w:p>
+      <w:pPr>
         <w:rPr>
           <w:rFonts w:ascii="Calibri" w:eastAsia="Times New Roman" w:hAnsi="Calibri" w:cs="Times New Roman"/>
           <w:color w:val="000000"/>
@@ -2075,56 +2537,79 @@
       </w:r>
     </w:p>
     <w:p>
+      <w:pPr>
+        <w:keepNext/>
+      </w:pPr>
       <w:r>
         <w:rPr>
           <w:noProof/>
           <w:lang w:eastAsia="sl-SI"/>
         </w:rPr>
         <w:drawing>
-          <wp:inline distT="0" distB="0" distL="0" distR="0" wp14:anchorId="1D9AB3BE">
-            <wp:extent cx="6176010" cy="3328670"/>
-            <wp:effectExtent l="0" t="0" r="0" b="5080"/>
-            <wp:docPr id="11" name="Picture 11"/>
-            <wp:cNvGraphicFramePr>
-              <a:graphicFrameLocks xmlns:a="http://schemas.openxmlformats.org/drawingml/2006/main" noChangeAspect="1"/>
-            </wp:cNvGraphicFramePr>
+          <wp:inline distT="0" distB="0" distL="0" distR="0" wp14:anchorId="58802621" wp14:editId="4743A60A">
+            <wp:extent cx="5162827" cy="3046066"/>
+            <wp:effectExtent l="0" t="0" r="19050" b="21590"/>
+            <wp:docPr id="17" name="Chart 17"/>
+            <wp:cNvGraphicFramePr/>
             <a:graphic xmlns:a="http://schemas.openxmlformats.org/drawingml/2006/main">
-              <a:graphicData uri="http://schemas.openxmlformats.org/drawingml/2006/picture">
-                <pic:pic xmlns:pic="http://schemas.openxmlformats.org/drawingml/2006/picture">
-                  <pic:nvPicPr>
-                    <pic:cNvPr id="0" name="Picture 11"/>
-                    <pic:cNvPicPr>
-                      <a:picLocks noChangeAspect="1" noChangeArrowheads="1"/>
-                    </pic:cNvPicPr>
-                  </pic:nvPicPr>
-                  <pic:blipFill>
-                    <a:blip r:embed="rId16">
-                      <a:extLst>
-                        <a:ext uri="{28A0092B-C50C-407E-A947-70E740481C1C}">
-                          <a14:useLocalDpi xmlns:a14="http://schemas.microsoft.com/office/drawing/2010/main" val="0"/>
-                        </a:ext>
-                      </a:extLst>
-                    </a:blip>
-                    <a:srcRect/>
-                    <a:stretch>
-                      <a:fillRect/>
-                    </a:stretch>
-                  </pic:blipFill>
-                  <pic:spPr bwMode="auto">
-                    <a:xfrm>
-                      <a:off x="0" y="0"/>
-                      <a:ext cx="6176010" cy="3328670"/>
-                    </a:xfrm>
-                    <a:prstGeom prst="rect">
-                      <a:avLst/>
-                    </a:prstGeom>
-                    <a:noFill/>
-                  </pic:spPr>
-                </pic:pic>
+              <a:graphicData uri="http://schemas.openxmlformats.org/drawingml/2006/chart">
+                <c:chart xmlns:c="http://schemas.openxmlformats.org/drawingml/2006/chart" xmlns:r="http://schemas.openxmlformats.org/officeDocument/2006/relationships" r:id="rId17"/>
               </a:graphicData>
             </a:graphic>
           </wp:inline>
         </w:drawing>
+      </w:r>
+    </w:p>
+    <w:p>
+      <w:pPr>
+        <w:pStyle w:val="Caption"/>
+        <w:jc w:val="center"/>
+        <w:rPr>
+          <w:color w:val="auto"/>
+        </w:rPr>
+      </w:pPr>
+      <w:r>
+        <w:rPr>
+          <w:color w:val="auto"/>
+        </w:rPr>
+        <w:t xml:space="preserve">Slika </w:t>
+      </w:r>
+      <w:r>
+        <w:rPr>
+          <w:color w:val="auto"/>
+        </w:rPr>
+        <w:fldChar w:fldCharType="begin"/>
+      </w:r>
+      <w:r>
+        <w:rPr>
+          <w:color w:val="auto"/>
+        </w:rPr>
+        <w:instrText xml:space="preserve"> SEQ Slika \* ARABIC </w:instrText>
+      </w:r>
+      <w:r>
+        <w:rPr>
+          <w:color w:val="auto"/>
+        </w:rPr>
+        <w:fldChar w:fldCharType="separate"/>
+      </w:r>
+      <w:r>
+        <w:rPr>
+          <w:noProof/>
+          <w:color w:val="auto"/>
+        </w:rPr>
+        <w:t>11</w:t>
+      </w:r>
+      <w:r>
+        <w:rPr>
+          <w:color w:val="auto"/>
+        </w:rPr>
+        <w:fldChar w:fldCharType="end"/>
+      </w:r>
+      <w:r>
+        <w:rPr>
+          <w:color w:val="auto"/>
+        </w:rPr>
+        <w:t>: Kapitalni izdatki v milijonih</w:t>
       </w:r>
     </w:p>
     <w:p>
@@ -2212,59 +2697,6 @@
                 <pic:pic xmlns:pic="http://schemas.openxmlformats.org/drawingml/2006/picture">
                   <pic:nvPicPr>
                     <pic:cNvPr id="0" name="Picture 13"/>
-                    <pic:cNvPicPr>
-                      <a:picLocks noChangeAspect="1" noChangeArrowheads="1"/>
-                    </pic:cNvPicPr>
-                  </pic:nvPicPr>
-                  <pic:blipFill>
-                    <a:blip r:embed="rId17">
-                      <a:extLst>
-                        <a:ext uri="{28A0092B-C50C-407E-A947-70E740481C1C}">
-                          <a14:useLocalDpi xmlns:a14="http://schemas.microsoft.com/office/drawing/2010/main" val="0"/>
-                        </a:ext>
-                      </a:extLst>
-                    </a:blip>
-                    <a:srcRect/>
-                    <a:stretch>
-                      <a:fillRect/>
-                    </a:stretch>
-                  </pic:blipFill>
-                  <pic:spPr bwMode="auto">
-                    <a:xfrm>
-                      <a:off x="0" y="0"/>
-                      <a:ext cx="5499100" cy="3213100"/>
-                    </a:xfrm>
-                    <a:prstGeom prst="rect">
-                      <a:avLst/>
-                    </a:prstGeom>
-                    <a:noFill/>
-                  </pic:spPr>
-                </pic:pic>
-              </a:graphicData>
-            </a:graphic>
-          </wp:inline>
-        </w:drawing>
-      </w:r>
-    </w:p>
-    <w:p>
-      <w:r>
-        <w:rPr>
-          <w:noProof/>
-          <w:lang w:eastAsia="sl-SI"/>
-        </w:rPr>
-        <w:drawing>
-          <wp:inline distT="0" distB="0" distL="0" distR="0" wp14:anchorId="42C09C4B">
-            <wp:extent cx="5499100" cy="3213100"/>
-            <wp:effectExtent l="0" t="0" r="6350" b="6350"/>
-            <wp:docPr id="14" name="Picture 14"/>
-            <wp:cNvGraphicFramePr>
-              <a:graphicFrameLocks xmlns:a="http://schemas.openxmlformats.org/drawingml/2006/main" noChangeAspect="1"/>
-            </wp:cNvGraphicFramePr>
-            <a:graphic xmlns:a="http://schemas.openxmlformats.org/drawingml/2006/main">
-              <a:graphicData uri="http://schemas.openxmlformats.org/drawingml/2006/picture">
-                <pic:pic xmlns:pic="http://schemas.openxmlformats.org/drawingml/2006/picture">
-                  <pic:nvPicPr>
-                    <pic:cNvPr id="0" name="Picture 14"/>
                     <pic:cNvPicPr>
                       <a:picLocks noChangeAspect="1" noChangeArrowheads="1"/>
                     </pic:cNvPicPr>
@@ -2300,6 +2732,59 @@
       </w:r>
     </w:p>
     <w:p>
+      <w:r>
+        <w:rPr>
+          <w:noProof/>
+          <w:lang w:eastAsia="sl-SI"/>
+        </w:rPr>
+        <w:drawing>
+          <wp:inline distT="0" distB="0" distL="0" distR="0" wp14:anchorId="42C09C4B">
+            <wp:extent cx="5499100" cy="3213100"/>
+            <wp:effectExtent l="0" t="0" r="6350" b="6350"/>
+            <wp:docPr id="14" name="Picture 14"/>
+            <wp:cNvGraphicFramePr>
+              <a:graphicFrameLocks xmlns:a="http://schemas.openxmlformats.org/drawingml/2006/main" noChangeAspect="1"/>
+            </wp:cNvGraphicFramePr>
+            <a:graphic xmlns:a="http://schemas.openxmlformats.org/drawingml/2006/main">
+              <a:graphicData uri="http://schemas.openxmlformats.org/drawingml/2006/picture">
+                <pic:pic xmlns:pic="http://schemas.openxmlformats.org/drawingml/2006/picture">
+                  <pic:nvPicPr>
+                    <pic:cNvPr id="0" name="Picture 14"/>
+                    <pic:cNvPicPr>
+                      <a:picLocks noChangeAspect="1" noChangeArrowheads="1"/>
+                    </pic:cNvPicPr>
+                  </pic:nvPicPr>
+                  <pic:blipFill>
+                    <a:blip r:embed="rId19">
+                      <a:extLst>
+                        <a:ext uri="{28A0092B-C50C-407E-A947-70E740481C1C}">
+                          <a14:useLocalDpi xmlns:a14="http://schemas.microsoft.com/office/drawing/2010/main" val="0"/>
+                        </a:ext>
+                      </a:extLst>
+                    </a:blip>
+                    <a:srcRect/>
+                    <a:stretch>
+                      <a:fillRect/>
+                    </a:stretch>
+                  </pic:blipFill>
+                  <pic:spPr bwMode="auto">
+                    <a:xfrm>
+                      <a:off x="0" y="0"/>
+                      <a:ext cx="5499100" cy="3213100"/>
+                    </a:xfrm>
+                    <a:prstGeom prst="rect">
+                      <a:avLst/>
+                    </a:prstGeom>
+                    <a:noFill/>
+                  </pic:spPr>
+                </pic:pic>
+              </a:graphicData>
+            </a:graphic>
+          </wp:inline>
+        </w:drawing>
+      </w:r>
+    </w:p>
+    <w:p>
       <w:pPr>
         <w:tabs>
           <w:tab w:val="left" w:pos="1215"/>
@@ -2499,30 +2984,14 @@
           <w:rFonts w:ascii="Calibri" w:eastAsia="Calibri" w:hAnsi="Calibri" w:cs="Times New Roman"/>
         </w:rPr>
       </w:pPr>
-      <w:hyperlink r:id="rId19" w:history="1">
+      <w:hyperlink r:id="rId20" w:history="1">
         <w:r>
           <w:rPr>
             <w:rFonts w:ascii="Calibri" w:eastAsia="Calibri" w:hAnsi="Calibri" w:cs="Times New Roman"/>
             <w:color w:val="0000FF"/>
             <w:u w:val="single"/>
           </w:rPr>
-          <w:t>https://en.wikipedia</w:t>
-        </w:r>
-        <w:r>
-          <w:rPr>
-            <w:rFonts w:ascii="Calibri" w:eastAsia="Calibri" w:hAnsi="Calibri" w:cs="Times New Roman"/>
-            <w:color w:val="0000FF"/>
-            <w:u w:val="single"/>
-          </w:rPr>
-          <w:t>.</w:t>
-        </w:r>
-        <w:r>
-          <w:rPr>
-            <w:rFonts w:ascii="Calibri" w:eastAsia="Calibri" w:hAnsi="Calibri" w:cs="Times New Roman"/>
-            <w:color w:val="0000FF"/>
-            <w:u w:val="single"/>
-          </w:rPr>
-          <w:t>org/wiki/Tesla,_Inc.</w:t>
+          <w:t>https://en.wikipedia.org/wiki/Tesla,_Inc.</w:t>
         </w:r>
       </w:hyperlink>
       <w:r>
@@ -2539,7 +3008,7 @@
           <w:rFonts w:ascii="Calibri" w:eastAsia="Calibri" w:hAnsi="Calibri" w:cs="Times New Roman"/>
         </w:rPr>
       </w:pPr>
-      <w:hyperlink r:id="rId20" w:history="1">
+      <w:hyperlink r:id="rId21" w:history="1">
         <w:r>
           <w:rPr>
             <w:rFonts w:ascii="Calibri" w:eastAsia="Calibri" w:hAnsi="Calibri" w:cs="Times New Roman"/>
@@ -2563,7 +3032,7 @@
           <w:rFonts w:ascii="Calibri" w:eastAsia="Calibri" w:hAnsi="Calibri" w:cs="Times New Roman"/>
         </w:rPr>
       </w:pPr>
-      <w:hyperlink r:id="rId21" w:history="1">
+      <w:hyperlink r:id="rId22" w:history="1">
         <w:r>
           <w:rPr>
             <w:rStyle w:val="Hyperlink"/>
@@ -2586,7 +3055,7 @@
           <w:rFonts w:ascii="Calibri" w:eastAsia="Calibri" w:hAnsi="Calibri" w:cs="Times New Roman"/>
         </w:rPr>
       </w:pPr>
-      <w:hyperlink r:id="rId22" w:history="1">
+      <w:hyperlink r:id="rId23" w:history="1">
         <w:r>
           <w:rPr>
             <w:rStyle w:val="Hyperlink"/>
@@ -2609,7 +3078,7 @@
           <w:rFonts w:ascii="Calibri" w:eastAsia="Calibri" w:hAnsi="Calibri" w:cs="Times New Roman"/>
         </w:rPr>
       </w:pPr>
-      <w:hyperlink r:id="rId23" w:history="1">
+      <w:hyperlink r:id="rId24" w:history="1">
         <w:r>
           <w:rPr>
             <w:rStyle w:val="Hyperlink"/>
@@ -2632,7 +3101,7 @@
           <w:rFonts w:ascii="Calibri" w:eastAsia="Calibri" w:hAnsi="Calibri" w:cs="Times New Roman"/>
         </w:rPr>
       </w:pPr>
-      <w:hyperlink r:id="rId24" w:history="1">
+      <w:hyperlink r:id="rId25" w:history="1">
         <w:r>
           <w:rPr>
             <w:rStyle w:val="Hyperlink"/>
@@ -2655,7 +3124,7 @@
           <w:rFonts w:ascii="Calibri" w:eastAsia="Calibri" w:hAnsi="Calibri" w:cs="Times New Roman"/>
         </w:rPr>
       </w:pPr>
-      <w:hyperlink r:id="rId25" w:history="1">
+      <w:hyperlink r:id="rId26" w:history="1">
         <w:r>
           <w:rPr>
             <w:rStyle w:val="Hyperlink"/>
@@ -2678,7 +3147,7 @@
           <w:rFonts w:ascii="Calibri" w:eastAsia="Calibri" w:hAnsi="Calibri" w:cs="Times New Roman"/>
         </w:rPr>
       </w:pPr>
-      <w:hyperlink r:id="rId26" w:history="1">
+      <w:hyperlink r:id="rId27" w:history="1">
         <w:r>
           <w:rPr>
             <w:rStyle w:val="Hyperlink"/>
@@ -2701,7 +3170,7 @@
           <w:rFonts w:ascii="Calibri" w:eastAsia="Calibri" w:hAnsi="Calibri" w:cs="Times New Roman"/>
         </w:rPr>
       </w:pPr>
-      <w:hyperlink r:id="rId27" w:history="1">
+      <w:hyperlink r:id="rId28" w:history="1">
         <w:r>
           <w:rPr>
             <w:rStyle w:val="Hyperlink"/>
@@ -2725,7 +3194,7 @@
           <w:lang w:val="en-US"/>
         </w:rPr>
       </w:pPr>
-      <w:hyperlink r:id="rId28" w:history="1">
+      <w:hyperlink r:id="rId29" w:history="1">
         <w:r>
           <w:rPr>
             <w:rStyle w:val="Hyperlink"/>
@@ -2751,7 +3220,7 @@
           <w:lang w:val="en-US"/>
         </w:rPr>
       </w:pPr>
-      <w:hyperlink r:id="rId29" w:history="1">
+      <w:hyperlink r:id="rId30" w:history="1">
         <w:r>
           <w:rPr>
             <w:rStyle w:val="Hyperlink"/>
@@ -3235,9 +3704,33 @@
     <w:name w:val="Normal"/>
     <w:qFormat/>
   </w:style>
+  <w:style w:type="paragraph" w:styleId="Heading1">
+    <w:name w:val="heading 1"/>
+    <w:basedOn w:val="Normal"/>
+    <w:next w:val="Normal"/>
+    <w:link w:val="Heading1Char"/>
+    <w:uiPriority w:val="9"/>
+    <w:qFormat/>
+    <w:rsid w:val="005F7B72"/>
+    <w:pPr>
+      <w:keepNext/>
+      <w:keepLines/>
+      <w:spacing w:before="480" w:after="0"/>
+      <w:outlineLvl w:val="0"/>
+    </w:pPr>
+    <w:rPr>
+      <w:rFonts w:asciiTheme="majorHAnsi" w:eastAsiaTheme="majorEastAsia" w:hAnsiTheme="majorHAnsi" w:cstheme="majorBidi"/>
+      <w:b/>
+      <w:bCs/>
+      <w:color w:val="365F91" w:themeColor="accent1" w:themeShade="BF"/>
+      <w:sz w:val="28"/>
+      <w:szCs w:val="28"/>
+    </w:rPr>
+  </w:style>
   <w:style w:type="character" w:default="1" w:styleId="DefaultParagraphFont">
     <w:name w:val="Default Paragraph Font"/>
     <w:uiPriority w:val="1"/>
+    <w:semiHidden/>
     <w:unhideWhenUsed/>
   </w:style>
   <w:style w:type="table" w:default="1" w:styleId="TableNormal">
@@ -3342,6 +3835,55 @@
       <w:rFonts w:ascii="Tahoma" w:hAnsi="Tahoma" w:cs="Tahoma"/>
       <w:sz w:val="16"/>
       <w:szCs w:val="16"/>
+    </w:rPr>
+  </w:style>
+  <w:style w:type="paragraph" w:styleId="Caption">
+    <w:name w:val="caption"/>
+    <w:basedOn w:val="Normal"/>
+    <w:next w:val="Normal"/>
+    <w:uiPriority w:val="35"/>
+    <w:unhideWhenUsed/>
+    <w:qFormat/>
+    <w:rsid w:val="00BF0363"/>
+    <w:pPr>
+      <w:spacing w:line="240" w:lineRule="auto"/>
+    </w:pPr>
+    <w:rPr>
+      <w:b/>
+      <w:bCs/>
+      <w:color w:val="4F81BD" w:themeColor="accent1"/>
+      <w:sz w:val="18"/>
+      <w:szCs w:val="18"/>
+    </w:rPr>
+  </w:style>
+  <w:style w:type="character" w:customStyle="1" w:styleId="Heading1Char">
+    <w:name w:val="Heading 1 Char"/>
+    <w:basedOn w:val="DefaultParagraphFont"/>
+    <w:link w:val="Heading1"/>
+    <w:uiPriority w:val="9"/>
+    <w:rsid w:val="005F7B72"/>
+    <w:rPr>
+      <w:rFonts w:asciiTheme="majorHAnsi" w:eastAsiaTheme="majorEastAsia" w:hAnsiTheme="majorHAnsi" w:cstheme="majorBidi"/>
+      <w:b/>
+      <w:bCs/>
+      <w:color w:val="365F91" w:themeColor="accent1" w:themeShade="BF"/>
+      <w:sz w:val="28"/>
+      <w:szCs w:val="28"/>
+    </w:rPr>
+  </w:style>
+  <w:style w:type="paragraph" w:styleId="TOCHeading">
+    <w:name w:val="TOC Heading"/>
+    <w:basedOn w:val="Heading1"/>
+    <w:next w:val="Normal"/>
+    <w:uiPriority w:val="39"/>
+    <w:unhideWhenUsed/>
+    <w:qFormat/>
+    <w:rsid w:val="005F7B72"/>
+    <w:pPr>
+      <w:outlineLvl w:val="9"/>
+    </w:pPr>
+    <w:rPr>
+      <w:lang w:val="en-US" w:eastAsia="ja-JP"/>
     </w:rPr>
   </w:style>
 </w:styles>
@@ -3507,9 +4049,33 @@
     <w:name w:val="Normal"/>
     <w:qFormat/>
   </w:style>
+  <w:style w:type="paragraph" w:styleId="Heading1">
+    <w:name w:val="heading 1"/>
+    <w:basedOn w:val="Normal"/>
+    <w:next w:val="Normal"/>
+    <w:link w:val="Heading1Char"/>
+    <w:uiPriority w:val="9"/>
+    <w:qFormat/>
+    <w:rsid w:val="005F7B72"/>
+    <w:pPr>
+      <w:keepNext/>
+      <w:keepLines/>
+      <w:spacing w:before="480" w:after="0"/>
+      <w:outlineLvl w:val="0"/>
+    </w:pPr>
+    <w:rPr>
+      <w:rFonts w:asciiTheme="majorHAnsi" w:eastAsiaTheme="majorEastAsia" w:hAnsiTheme="majorHAnsi" w:cstheme="majorBidi"/>
+      <w:b/>
+      <w:bCs/>
+      <w:color w:val="365F91" w:themeColor="accent1" w:themeShade="BF"/>
+      <w:sz w:val="28"/>
+      <w:szCs w:val="28"/>
+    </w:rPr>
+  </w:style>
   <w:style w:type="character" w:default="1" w:styleId="DefaultParagraphFont">
     <w:name w:val="Default Paragraph Font"/>
     <w:uiPriority w:val="1"/>
+    <w:semiHidden/>
     <w:unhideWhenUsed/>
   </w:style>
   <w:style w:type="table" w:default="1" w:styleId="TableNormal">
@@ -3616,7 +4182,1813 @@
       <w:szCs w:val="16"/>
     </w:rPr>
   </w:style>
+  <w:style w:type="paragraph" w:styleId="Caption">
+    <w:name w:val="caption"/>
+    <w:basedOn w:val="Normal"/>
+    <w:next w:val="Normal"/>
+    <w:uiPriority w:val="35"/>
+    <w:unhideWhenUsed/>
+    <w:qFormat/>
+    <w:rsid w:val="00BF0363"/>
+    <w:pPr>
+      <w:spacing w:line="240" w:lineRule="auto"/>
+    </w:pPr>
+    <w:rPr>
+      <w:b/>
+      <w:bCs/>
+      <w:color w:val="4F81BD" w:themeColor="accent1"/>
+      <w:sz w:val="18"/>
+      <w:szCs w:val="18"/>
+    </w:rPr>
+  </w:style>
+  <w:style w:type="character" w:customStyle="1" w:styleId="Heading1Char">
+    <w:name w:val="Heading 1 Char"/>
+    <w:basedOn w:val="DefaultParagraphFont"/>
+    <w:link w:val="Heading1"/>
+    <w:uiPriority w:val="9"/>
+    <w:rsid w:val="005F7B72"/>
+    <w:rPr>
+      <w:rFonts w:asciiTheme="majorHAnsi" w:eastAsiaTheme="majorEastAsia" w:hAnsiTheme="majorHAnsi" w:cstheme="majorBidi"/>
+      <w:b/>
+      <w:bCs/>
+      <w:color w:val="365F91" w:themeColor="accent1" w:themeShade="BF"/>
+      <w:sz w:val="28"/>
+      <w:szCs w:val="28"/>
+    </w:rPr>
+  </w:style>
+  <w:style w:type="paragraph" w:styleId="TOCHeading">
+    <w:name w:val="TOC Heading"/>
+    <w:basedOn w:val="Heading1"/>
+    <w:next w:val="Normal"/>
+    <w:uiPriority w:val="39"/>
+    <w:unhideWhenUsed/>
+    <w:qFormat/>
+    <w:rsid w:val="005F7B72"/>
+    <w:pPr>
+      <w:outlineLvl w:val="9"/>
+    </w:pPr>
+    <w:rPr>
+      <w:lang w:val="en-US" w:eastAsia="ja-JP"/>
+    </w:rPr>
+  </w:style>
 </w:styles>
+</file>
+
+<file path=word/charts/chart1.xml><?xml version="1.0" encoding="utf-8"?>
+<c:chartSpace xmlns:c="http://schemas.openxmlformats.org/drawingml/2006/chart" xmlns:a="http://schemas.openxmlformats.org/drawingml/2006/main" xmlns:r="http://schemas.openxmlformats.org/officeDocument/2006/relationships">
+  <c:date1904 val="0"/>
+  <c:lang val="sl-SI"/>
+  <c:roundedCorners val="0"/>
+  <mc:AlternateContent xmlns:mc="http://schemas.openxmlformats.org/markup-compatibility/2006">
+    <mc:Choice xmlns:c14="http://schemas.microsoft.com/office/drawing/2007/8/2/chart" Requires="c14">
+      <c14:style val="102"/>
+    </mc:Choice>
+    <mc:Fallback>
+      <c:style val="2"/>
+    </mc:Fallback>
+  </mc:AlternateContent>
+  <c:chart>
+    <c:title>
+      <c:layout>
+        <c:manualLayout>
+          <c:xMode val="edge"/>
+          <c:yMode val="edge"/>
+          <c:x val="0.36526469888884511"/>
+          <c:y val="2.2803886931505382E-2"/>
+        </c:manualLayout>
+      </c:layout>
+      <c:overlay val="0"/>
+      <c:spPr>
+        <a:noFill/>
+        <a:ln>
+          <a:noFill/>
+        </a:ln>
+        <a:effectLst/>
+      </c:spPr>
+      <c:txPr>
+        <a:bodyPr rot="0" spcFirstLastPara="1" vertOverflow="ellipsis" vert="horz" wrap="square" anchor="ctr" anchorCtr="1"/>
+        <a:lstStyle/>
+        <a:p>
+          <a:pPr>
+            <a:defRPr sz="1400" b="0" i="0" u="none" strike="noStrike" kern="1200" spc="0" baseline="0">
+              <a:solidFill>
+                <a:schemeClr val="tx1">
+                  <a:lumMod val="65000"/>
+                  <a:lumOff val="35000"/>
+                </a:schemeClr>
+              </a:solidFill>
+              <a:latin typeface="+mn-lt"/>
+              <a:ea typeface="+mn-ea"/>
+              <a:cs typeface="+mn-cs"/>
+            </a:defRPr>
+          </a:pPr>
+          <a:endParaRPr lang="sl-SI"/>
+        </a:p>
+      </c:txPr>
+    </c:title>
+    <c:autoTitleDeleted val="0"/>
+    <c:plotArea>
+      <c:layout/>
+      <c:barChart>
+        <c:barDir val="col"/>
+        <c:grouping val="clustered"/>
+        <c:varyColors val="0"/>
+        <c:ser>
+          <c:idx val="1"/>
+          <c:order val="0"/>
+          <c:tx>
+            <c:strRef>
+              <c:f>'[Zvezek1 (1).xlsx]Investicije Tesla stran'!$A$15</c:f>
+              <c:strCache>
+                <c:ptCount val="1"/>
+                <c:pt idx="0">
+                  <c:v>Stroški  za razvoj in raziskave</c:v>
+                </c:pt>
+              </c:strCache>
+            </c:strRef>
+          </c:tx>
+          <c:spPr>
+            <a:solidFill>
+              <a:schemeClr val="accent2"/>
+            </a:solidFill>
+            <a:ln>
+              <a:noFill/>
+            </a:ln>
+            <a:effectLst/>
+          </c:spPr>
+          <c:invertIfNegative val="0"/>
+          <c:cat>
+            <c:numRef>
+              <c:f>'[Zvezek1 (1).xlsx]Investicije Tesla stran'!$B$12:$I$12</c:f>
+              <c:numCache>
+                <c:formatCode>0</c:formatCode>
+                <c:ptCount val="8"/>
+                <c:pt idx="0">
+                  <c:v>2019</c:v>
+                </c:pt>
+                <c:pt idx="1">
+                  <c:v>2018</c:v>
+                </c:pt>
+                <c:pt idx="2">
+                  <c:v>2017</c:v>
+                </c:pt>
+                <c:pt idx="3">
+                  <c:v>2016</c:v>
+                </c:pt>
+                <c:pt idx="4">
+                  <c:v>2015</c:v>
+                </c:pt>
+                <c:pt idx="5">
+                  <c:v>2014</c:v>
+                </c:pt>
+                <c:pt idx="6">
+                  <c:v>2013</c:v>
+                </c:pt>
+                <c:pt idx="7">
+                  <c:v>2012</c:v>
+                </c:pt>
+              </c:numCache>
+            </c:numRef>
+          </c:cat>
+          <c:val>
+            <c:numRef>
+              <c:f>'[Zvezek1 (1).xlsx]Investicije Tesla stran'!$B$15:$I$15</c:f>
+              <c:numCache>
+                <c:formatCode>0</c:formatCode>
+                <c:ptCount val="8"/>
+                <c:pt idx="0">
+                  <c:v>1343.0719999999999</c:v>
+                </c:pt>
+                <c:pt idx="1">
+                  <c:v>1460.37</c:v>
+                </c:pt>
+                <c:pt idx="2">
+                  <c:v>1378.0730000000001</c:v>
+                </c:pt>
+                <c:pt idx="3">
+                  <c:v>834.40800000000002</c:v>
+                </c:pt>
+                <c:pt idx="4">
+                  <c:v>717.9</c:v>
+                </c:pt>
+                <c:pt idx="5">
+                  <c:v>464.7</c:v>
+                </c:pt>
+                <c:pt idx="6">
+                  <c:v>231.976</c:v>
+                </c:pt>
+                <c:pt idx="7">
+                  <c:v>273.97800000000001</c:v>
+                </c:pt>
+              </c:numCache>
+            </c:numRef>
+          </c:val>
+        </c:ser>
+        <c:dLbls>
+          <c:showLegendKey val="0"/>
+          <c:showVal val="0"/>
+          <c:showCatName val="0"/>
+          <c:showSerName val="0"/>
+          <c:showPercent val="0"/>
+          <c:showBubbleSize val="0"/>
+        </c:dLbls>
+        <c:gapWidth val="219"/>
+        <c:overlap val="-27"/>
+        <c:axId val="286628864"/>
+        <c:axId val="296456960"/>
+        <c:extLst>
+          <c:ext xmlns:c15="http://schemas.microsoft.com/office/drawing/2012/chart" uri="{02D57815-91ED-43cb-92C2-25804820EDAC}">
+            <c15:filteredBarSeries>
+              <c15:ser>
+                <c:idx val="0"/>
+                <c:order val="0"/>
+                <c:tx>
+                  <c:strRef>
+                    <c:extLst>
+                      <c:ext uri="{02D57815-91ED-43cb-92C2-25804820EDAC}">
+                        <c15:formulaRef>
+                          <c15:sqref>'Investicije Tesla stran'!$A$13</c15:sqref>
+                        </c15:formulaRef>
+                      </c:ext>
+                    </c:extLst>
+                    <c:strCache>
+                      <c:ptCount val="1"/>
+                      <c:pt idx="0">
+                        <c:v>Denarni tok iz investicij</c:v>
+                      </c:pt>
+                    </c:strCache>
+                  </c:strRef>
+                </c:tx>
+                <c:spPr>
+                  <a:solidFill>
+                    <a:schemeClr val="accent1"/>
+                  </a:solidFill>
+                  <a:ln>
+                    <a:noFill/>
+                  </a:ln>
+                  <a:effectLst/>
+                </c:spPr>
+                <c:invertIfNegative val="0"/>
+                <c:cat>
+                  <c:numRef>
+                    <c:extLst>
+                      <c:ext uri="{02D57815-91ED-43cb-92C2-25804820EDAC}">
+                        <c15:formulaRef>
+                          <c15:sqref>'Investicije Tesla stran'!$B$12:$I$12</c15:sqref>
+                        </c15:formulaRef>
+                      </c:ext>
+                    </c:extLst>
+                    <c:numCache>
+                      <c:formatCode>0</c:formatCode>
+                      <c:ptCount val="8"/>
+                      <c:pt idx="0">
+                        <c:v>2019</c:v>
+                      </c:pt>
+                      <c:pt idx="1">
+                        <c:v>2018</c:v>
+                      </c:pt>
+                      <c:pt idx="2">
+                        <c:v>2017</c:v>
+                      </c:pt>
+                      <c:pt idx="3">
+                        <c:v>2016</c:v>
+                      </c:pt>
+                      <c:pt idx="4">
+                        <c:v>2015</c:v>
+                      </c:pt>
+                      <c:pt idx="5">
+                        <c:v>2014</c:v>
+                      </c:pt>
+                      <c:pt idx="6">
+                        <c:v>2013</c:v>
+                      </c:pt>
+                      <c:pt idx="7">
+                        <c:v>2012</c:v>
+                      </c:pt>
+                    </c:numCache>
+                  </c:numRef>
+                </c:cat>
+                <c:val>
+                  <c:numRef>
+                    <c:extLst>
+                      <c:ext uri="{02D57815-91ED-43cb-92C2-25804820EDAC}">
+                        <c15:formulaRef>
+                          <c15:sqref>'Investicije Tesla stran'!$B$13:$I$13</c15:sqref>
+                        </c15:formulaRef>
+                      </c:ext>
+                    </c:extLst>
+                    <c:numCache>
+                      <c:formatCode>0</c:formatCode>
+                      <c:ptCount val="8"/>
+                      <c:pt idx="0">
+                        <c:v>1436388000</c:v>
+                      </c:pt>
+                      <c:pt idx="1">
+                        <c:v>2337428000</c:v>
+                      </c:pt>
+                      <c:pt idx="2">
+                        <c:v>4418967000</c:v>
+                      </c:pt>
+                      <c:pt idx="3">
+                        <c:v>141643000</c:v>
+                      </c:pt>
+                      <c:pt idx="4">
+                        <c:v>1673551000</c:v>
+                      </c:pt>
+                      <c:pt idx="5">
+                        <c:v>995664000</c:v>
+                      </c:pt>
+                      <c:pt idx="6">
+                        <c:v>249417000</c:v>
+                      </c:pt>
+                      <c:pt idx="7">
+                        <c:v>238151000</c:v>
+                      </c:pt>
+                    </c:numCache>
+                  </c:numRef>
+                </c:val>
+              </c15:ser>
+            </c15:filteredBarSeries>
+            <c15:filteredBarSeries>
+              <c15:ser>
+                <c:idx val="2"/>
+                <c:order val="2"/>
+                <c:tx>
+                  <c:strRef>
+                    <c:extLst xmlns:c15="http://schemas.microsoft.com/office/drawing/2012/chart">
+                      <c:ext xmlns:c15="http://schemas.microsoft.com/office/drawing/2012/chart" uri="{02D57815-91ED-43cb-92C2-25804820EDAC}">
+                        <c15:formulaRef>
+                          <c15:sqref>'Investicije Tesla stran'!$A$16</c15:sqref>
+                        </c15:formulaRef>
+                      </c:ext>
+                    </c:extLst>
+                    <c:strCache>
+                      <c:ptCount val="1"/>
+                      <c:pt idx="0">
+                        <c:v>Celotni stroški</c:v>
+                      </c:pt>
+                    </c:strCache>
+                  </c:strRef>
+                </c:tx>
+                <c:spPr>
+                  <a:solidFill>
+                    <a:schemeClr val="accent3"/>
+                  </a:solidFill>
+                  <a:ln>
+                    <a:noFill/>
+                  </a:ln>
+                  <a:effectLst/>
+                </c:spPr>
+                <c:invertIfNegative val="0"/>
+                <c:cat>
+                  <c:numRef>
+                    <c:extLst xmlns:c15="http://schemas.microsoft.com/office/drawing/2012/chart">
+                      <c:ext xmlns:c15="http://schemas.microsoft.com/office/drawing/2012/chart" uri="{02D57815-91ED-43cb-92C2-25804820EDAC}">
+                        <c15:formulaRef>
+                          <c15:sqref>'Investicije Tesla stran'!$B$12:$I$12</c15:sqref>
+                        </c15:formulaRef>
+                      </c:ext>
+                    </c:extLst>
+                    <c:numCache>
+                      <c:formatCode>0</c:formatCode>
+                      <c:ptCount val="8"/>
+                      <c:pt idx="0">
+                        <c:v>2019</c:v>
+                      </c:pt>
+                      <c:pt idx="1">
+                        <c:v>2018</c:v>
+                      </c:pt>
+                      <c:pt idx="2">
+                        <c:v>2017</c:v>
+                      </c:pt>
+                      <c:pt idx="3">
+                        <c:v>2016</c:v>
+                      </c:pt>
+                      <c:pt idx="4">
+                        <c:v>2015</c:v>
+                      </c:pt>
+                      <c:pt idx="5">
+                        <c:v>2014</c:v>
+                      </c:pt>
+                      <c:pt idx="6">
+                        <c:v>2013</c:v>
+                      </c:pt>
+                      <c:pt idx="7">
+                        <c:v>2012</c:v>
+                      </c:pt>
+                    </c:numCache>
+                  </c:numRef>
+                </c:cat>
+                <c:val>
+                  <c:numRef>
+                    <c:extLst xmlns:c15="http://schemas.microsoft.com/office/drawing/2012/chart">
+                      <c:ext xmlns:c15="http://schemas.microsoft.com/office/drawing/2012/chart" uri="{02D57815-91ED-43cb-92C2-25804820EDAC}">
+                        <c15:formulaRef>
+                          <c15:sqref>'Investicije Tesla stran'!$B$16:$I$16</c15:sqref>
+                        </c15:formulaRef>
+                      </c:ext>
+                    </c:extLst>
+                    <c:numCache>
+                      <c:formatCode>0</c:formatCode>
+                      <c:ptCount val="8"/>
+                      <c:pt idx="0">
+                        <c:v>4138078000</c:v>
+                      </c:pt>
+                      <c:pt idx="1">
+                        <c:v>4430094000</c:v>
+                      </c:pt>
+                      <c:pt idx="2">
+                        <c:v>3854573000</c:v>
+                      </c:pt>
+                      <c:pt idx="3">
+                        <c:v>2266597000</c:v>
+                      </c:pt>
+                      <c:pt idx="4">
+                        <c:v>1640132000</c:v>
+                      </c:pt>
+                      <c:pt idx="5">
+                        <c:v>1068360000</c:v>
+                      </c:pt>
+                      <c:pt idx="6">
+                        <c:v>517545000</c:v>
+                      </c:pt>
+                      <c:pt idx="7">
+                        <c:v>424350000</c:v>
+                      </c:pt>
+                    </c:numCache>
+                  </c:numRef>
+                </c:val>
+              </c15:ser>
+            </c15:filteredBarSeries>
+            <c15:filteredBarSeries>
+              <c15:ser>
+                <c:idx val="3"/>
+                <c:order val="3"/>
+                <c:tx>
+                  <c:strRef>
+                    <c:extLst xmlns:c15="http://schemas.microsoft.com/office/drawing/2012/chart">
+                      <c:ext xmlns:c15="http://schemas.microsoft.com/office/drawing/2012/chart" uri="{02D57815-91ED-43cb-92C2-25804820EDAC}">
+                        <c15:formulaRef>
+                          <c15:sqref>'Investicije Tesla stran'!$A$17</c15:sqref>
+                        </c15:formulaRef>
+                      </c:ext>
+                    </c:extLst>
+                    <c:strCache>
+                      <c:ptCount val="1"/>
+                      <c:pt idx="0">
+                        <c:v>%stroškov glede na celotne stroške</c:v>
+                      </c:pt>
+                    </c:strCache>
+                  </c:strRef>
+                </c:tx>
+                <c:spPr>
+                  <a:solidFill>
+                    <a:schemeClr val="accent4"/>
+                  </a:solidFill>
+                  <a:ln>
+                    <a:noFill/>
+                  </a:ln>
+                  <a:effectLst/>
+                </c:spPr>
+                <c:invertIfNegative val="0"/>
+                <c:cat>
+                  <c:numRef>
+                    <c:extLst xmlns:c15="http://schemas.microsoft.com/office/drawing/2012/chart">
+                      <c:ext xmlns:c15="http://schemas.microsoft.com/office/drawing/2012/chart" uri="{02D57815-91ED-43cb-92C2-25804820EDAC}">
+                        <c15:formulaRef>
+                          <c15:sqref>'Investicije Tesla stran'!$B$12:$I$12</c15:sqref>
+                        </c15:formulaRef>
+                      </c:ext>
+                    </c:extLst>
+                    <c:numCache>
+                      <c:formatCode>0</c:formatCode>
+                      <c:ptCount val="8"/>
+                      <c:pt idx="0">
+                        <c:v>2019</c:v>
+                      </c:pt>
+                      <c:pt idx="1">
+                        <c:v>2018</c:v>
+                      </c:pt>
+                      <c:pt idx="2">
+                        <c:v>2017</c:v>
+                      </c:pt>
+                      <c:pt idx="3">
+                        <c:v>2016</c:v>
+                      </c:pt>
+                      <c:pt idx="4">
+                        <c:v>2015</c:v>
+                      </c:pt>
+                      <c:pt idx="5">
+                        <c:v>2014</c:v>
+                      </c:pt>
+                      <c:pt idx="6">
+                        <c:v>2013</c:v>
+                      </c:pt>
+                      <c:pt idx="7">
+                        <c:v>2012</c:v>
+                      </c:pt>
+                    </c:numCache>
+                  </c:numRef>
+                </c:cat>
+                <c:val>
+                  <c:numRef>
+                    <c:extLst xmlns:c15="http://schemas.microsoft.com/office/drawing/2012/chart">
+                      <c:ext xmlns:c15="http://schemas.microsoft.com/office/drawing/2012/chart" uri="{02D57815-91ED-43cb-92C2-25804820EDAC}">
+                        <c15:formulaRef>
+                          <c15:sqref>'Investicije Tesla stran'!$B$17:$I$17</c15:sqref>
+                        </c15:formulaRef>
+                      </c:ext>
+                    </c:extLst>
+                    <c:numCache>
+                      <c:formatCode>0.00%</c:formatCode>
+                      <c:ptCount val="8"/>
+                      <c:pt idx="0">
+                        <c:v>0.32456420589462065</c:v>
+                      </c:pt>
+                      <c:pt idx="1">
+                        <c:v>0.32964763275903403</c:v>
+                      </c:pt>
+                      <c:pt idx="2">
+                        <c:v>0.35751638378621964</c:v>
+                      </c:pt>
+                      <c:pt idx="3">
+                        <c:v>0.3681324911309774</c:v>
+                      </c:pt>
+                      <c:pt idx="4">
+                        <c:v>0.43770867222882059</c:v>
+                      </c:pt>
+                      <c:pt idx="5">
+                        <c:v>0.43496574188475795</c:v>
+                      </c:pt>
+                      <c:pt idx="6">
+                        <c:v>0.44822382594750215</c:v>
+                      </c:pt>
+                      <c:pt idx="7">
+                        <c:v>0.64564156945917284</c:v>
+                      </c:pt>
+                    </c:numCache>
+                  </c:numRef>
+                </c:val>
+              </c15:ser>
+            </c15:filteredBarSeries>
+          </c:ext>
+        </c:extLst>
+      </c:barChart>
+      <c:catAx>
+        <c:axId val="286628864"/>
+        <c:scaling>
+          <c:orientation val="minMax"/>
+        </c:scaling>
+        <c:delete val="0"/>
+        <c:axPos val="b"/>
+        <c:numFmt formatCode="0" sourceLinked="1"/>
+        <c:majorTickMark val="none"/>
+        <c:minorTickMark val="none"/>
+        <c:tickLblPos val="nextTo"/>
+        <c:spPr>
+          <a:noFill/>
+          <a:ln w="9525" cap="flat" cmpd="sng" algn="ctr">
+            <a:solidFill>
+              <a:schemeClr val="tx1">
+                <a:lumMod val="15000"/>
+                <a:lumOff val="85000"/>
+              </a:schemeClr>
+            </a:solidFill>
+            <a:round/>
+          </a:ln>
+          <a:effectLst/>
+        </c:spPr>
+        <c:txPr>
+          <a:bodyPr rot="-60000000" spcFirstLastPara="1" vertOverflow="ellipsis" vert="horz" wrap="square" anchor="ctr" anchorCtr="1"/>
+          <a:lstStyle/>
+          <a:p>
+            <a:pPr>
+              <a:defRPr sz="900" b="0" i="0" u="none" strike="noStrike" kern="1200" baseline="0">
+                <a:solidFill>
+                  <a:schemeClr val="tx1">
+                    <a:lumMod val="65000"/>
+                    <a:lumOff val="35000"/>
+                  </a:schemeClr>
+                </a:solidFill>
+                <a:latin typeface="+mn-lt"/>
+                <a:ea typeface="+mn-ea"/>
+                <a:cs typeface="+mn-cs"/>
+              </a:defRPr>
+            </a:pPr>
+            <a:endParaRPr lang="sl-SI"/>
+          </a:p>
+        </c:txPr>
+        <c:crossAx val="296456960"/>
+        <c:crosses val="autoZero"/>
+        <c:auto val="1"/>
+        <c:lblAlgn val="ctr"/>
+        <c:lblOffset val="100"/>
+        <c:noMultiLvlLbl val="0"/>
+      </c:catAx>
+      <c:valAx>
+        <c:axId val="296456960"/>
+        <c:scaling>
+          <c:orientation val="minMax"/>
+        </c:scaling>
+        <c:delete val="0"/>
+        <c:axPos val="l"/>
+        <c:majorGridlines>
+          <c:spPr>
+            <a:ln w="9525" cap="flat" cmpd="sng" algn="ctr">
+              <a:solidFill>
+                <a:schemeClr val="tx1">
+                  <a:lumMod val="15000"/>
+                  <a:lumOff val="85000"/>
+                </a:schemeClr>
+              </a:solidFill>
+              <a:round/>
+            </a:ln>
+            <a:effectLst/>
+          </c:spPr>
+        </c:majorGridlines>
+        <c:numFmt formatCode="0" sourceLinked="1"/>
+        <c:majorTickMark val="none"/>
+        <c:minorTickMark val="none"/>
+        <c:tickLblPos val="nextTo"/>
+        <c:spPr>
+          <a:noFill/>
+          <a:ln>
+            <a:noFill/>
+          </a:ln>
+          <a:effectLst/>
+        </c:spPr>
+        <c:txPr>
+          <a:bodyPr rot="-60000000" spcFirstLastPara="1" vertOverflow="ellipsis" vert="horz" wrap="square" anchor="ctr" anchorCtr="1"/>
+          <a:lstStyle/>
+          <a:p>
+            <a:pPr>
+              <a:defRPr sz="900" b="0" i="0" u="none" strike="noStrike" kern="1200" baseline="0">
+                <a:solidFill>
+                  <a:schemeClr val="tx1">
+                    <a:lumMod val="65000"/>
+                    <a:lumOff val="35000"/>
+                  </a:schemeClr>
+                </a:solidFill>
+                <a:latin typeface="+mn-lt"/>
+                <a:ea typeface="+mn-ea"/>
+                <a:cs typeface="+mn-cs"/>
+              </a:defRPr>
+            </a:pPr>
+            <a:endParaRPr lang="sl-SI"/>
+          </a:p>
+        </c:txPr>
+        <c:crossAx val="286628864"/>
+        <c:crosses val="autoZero"/>
+        <c:crossBetween val="between"/>
+      </c:valAx>
+      <c:spPr>
+        <a:noFill/>
+        <a:ln>
+          <a:noFill/>
+        </a:ln>
+        <a:effectLst/>
+      </c:spPr>
+    </c:plotArea>
+    <c:plotVisOnly val="1"/>
+    <c:dispBlanksAs val="gap"/>
+    <c:showDLblsOverMax val="0"/>
+  </c:chart>
+  <c:spPr>
+    <a:solidFill>
+      <a:schemeClr val="bg1"/>
+    </a:solidFill>
+    <a:ln w="9525" cap="flat" cmpd="sng" algn="ctr">
+      <a:solidFill>
+        <a:schemeClr val="tx1">
+          <a:lumMod val="15000"/>
+          <a:lumOff val="85000"/>
+        </a:schemeClr>
+      </a:solidFill>
+      <a:round/>
+    </a:ln>
+    <a:effectLst/>
+  </c:spPr>
+  <c:txPr>
+    <a:bodyPr/>
+    <a:lstStyle/>
+    <a:p>
+      <a:pPr>
+        <a:defRPr/>
+      </a:pPr>
+      <a:endParaRPr lang="sl-SI"/>
+    </a:p>
+  </c:txPr>
+  <c:externalData r:id="rId1">
+    <c:autoUpdate val="0"/>
+  </c:externalData>
+</c:chartSpace>
+</file>
+
+<file path=word/charts/chart2.xml><?xml version="1.0" encoding="utf-8"?>
+<c:chartSpace xmlns:c="http://schemas.openxmlformats.org/drawingml/2006/chart" xmlns:a="http://schemas.openxmlformats.org/drawingml/2006/main" xmlns:r="http://schemas.openxmlformats.org/officeDocument/2006/relationships">
+  <c:date1904 val="0"/>
+  <c:lang val="sl-SI"/>
+  <c:roundedCorners val="0"/>
+  <mc:AlternateContent xmlns:mc="http://schemas.openxmlformats.org/markup-compatibility/2006">
+    <mc:Choice xmlns:c14="http://schemas.microsoft.com/office/drawing/2007/8/2/chart" Requires="c14">
+      <c14:style val="102"/>
+    </mc:Choice>
+    <mc:Fallback>
+      <c:style val="2"/>
+    </mc:Fallback>
+  </mc:AlternateContent>
+  <c:chart>
+    <c:title>
+      <c:tx>
+        <c:rich>
+          <a:bodyPr rot="0" spcFirstLastPara="1" vertOverflow="ellipsis" vert="horz" wrap="square" anchor="ctr" anchorCtr="1"/>
+          <a:lstStyle/>
+          <a:p>
+            <a:pPr>
+              <a:defRPr sz="1400" b="0" i="0" u="none" strike="noStrike" kern="1200" spc="0" baseline="0">
+                <a:solidFill>
+                  <a:schemeClr val="tx1">
+                    <a:lumMod val="65000"/>
+                    <a:lumOff val="35000"/>
+                  </a:schemeClr>
+                </a:solidFill>
+                <a:latin typeface="+mn-lt"/>
+                <a:ea typeface="+mn-ea"/>
+                <a:cs typeface="+mn-cs"/>
+              </a:defRPr>
+            </a:pPr>
+            <a:r>
+              <a:rPr lang="sl-SI"/>
+              <a:t>Denarni tok iz investicij</a:t>
+            </a:r>
+          </a:p>
+        </c:rich>
+      </c:tx>
+      <c:layout>
+        <c:manualLayout>
+          <c:xMode val="edge"/>
+          <c:yMode val="edge"/>
+          <c:x val="0.35294452164140894"/>
+          <c:y val="3.7037037037037035E-2"/>
+        </c:manualLayout>
+      </c:layout>
+      <c:overlay val="0"/>
+      <c:spPr>
+        <a:noFill/>
+        <a:ln>
+          <a:noFill/>
+        </a:ln>
+        <a:effectLst/>
+      </c:spPr>
+    </c:title>
+    <c:autoTitleDeleted val="0"/>
+    <c:plotArea>
+      <c:layout/>
+      <c:barChart>
+        <c:barDir val="col"/>
+        <c:grouping val="stacked"/>
+        <c:varyColors val="0"/>
+        <c:ser>
+          <c:idx val="1"/>
+          <c:order val="0"/>
+          <c:tx>
+            <c:strRef>
+              <c:f>'[Zvezek1 (1).xlsx]Investicije Tesla stran'!$G$38</c:f>
+              <c:strCache>
+                <c:ptCount val="1"/>
+                <c:pt idx="0">
+                  <c:v>Denarni tok iz investicij</c:v>
+                </c:pt>
+              </c:strCache>
+            </c:strRef>
+          </c:tx>
+          <c:spPr>
+            <a:solidFill>
+              <a:schemeClr val="accent2"/>
+            </a:solidFill>
+            <a:ln>
+              <a:noFill/>
+            </a:ln>
+            <a:effectLst/>
+          </c:spPr>
+          <c:invertIfNegative val="0"/>
+          <c:cat>
+            <c:numRef>
+              <c:f>'[Zvezek1 (1).xlsx]Investicije Tesla stran'!$H$37:$N$37</c:f>
+              <c:numCache>
+                <c:formatCode>0</c:formatCode>
+                <c:ptCount val="7"/>
+                <c:pt idx="0">
+                  <c:v>2016</c:v>
+                </c:pt>
+                <c:pt idx="1">
+                  <c:v>2017</c:v>
+                </c:pt>
+                <c:pt idx="2">
+                  <c:v>2018</c:v>
+                </c:pt>
+                <c:pt idx="3">
+                  <c:v>2019</c:v>
+                </c:pt>
+                <c:pt idx="4">
+                  <c:v>2020</c:v>
+                </c:pt>
+                <c:pt idx="5">
+                  <c:v>2021</c:v>
+                </c:pt>
+                <c:pt idx="6">
+                  <c:v>2022</c:v>
+                </c:pt>
+              </c:numCache>
+            </c:numRef>
+          </c:cat>
+          <c:val>
+            <c:numRef>
+              <c:f>'[Zvezek1 (1).xlsx]Investicije Tesla stran'!$H$38:$N$38</c:f>
+              <c:numCache>
+                <c:formatCode>0</c:formatCode>
+                <c:ptCount val="7"/>
+                <c:pt idx="0">
+                  <c:v>141.643</c:v>
+                </c:pt>
+                <c:pt idx="1">
+                  <c:v>4418.9669999999996</c:v>
+                </c:pt>
+                <c:pt idx="2">
+                  <c:v>2337.4279999999999</c:v>
+                </c:pt>
+                <c:pt idx="3">
+                  <c:v>1436.3879999999999</c:v>
+                </c:pt>
+                <c:pt idx="4">
+                  <c:v>0</c:v>
+                </c:pt>
+                <c:pt idx="5">
+                  <c:v>0</c:v>
+                </c:pt>
+                <c:pt idx="6">
+                  <c:v>0</c:v>
+                </c:pt>
+              </c:numCache>
+            </c:numRef>
+          </c:val>
+        </c:ser>
+        <c:ser>
+          <c:idx val="2"/>
+          <c:order val="1"/>
+          <c:tx>
+            <c:strRef>
+              <c:f>'[Zvezek1 (1).xlsx]Investicije Tesla stran'!$G$39</c:f>
+              <c:strCache>
+                <c:ptCount val="1"/>
+                <c:pt idx="0">
+                  <c:v>Napoved denarnega toka iz investicij</c:v>
+                </c:pt>
+              </c:strCache>
+            </c:strRef>
+          </c:tx>
+          <c:spPr>
+            <a:solidFill>
+              <a:schemeClr val="accent3"/>
+            </a:solidFill>
+            <a:ln>
+              <a:noFill/>
+            </a:ln>
+            <a:effectLst/>
+          </c:spPr>
+          <c:invertIfNegative val="0"/>
+          <c:cat>
+            <c:numRef>
+              <c:f>'[Zvezek1 (1).xlsx]Investicije Tesla stran'!$H$37:$N$37</c:f>
+              <c:numCache>
+                <c:formatCode>0</c:formatCode>
+                <c:ptCount val="7"/>
+                <c:pt idx="0">
+                  <c:v>2016</c:v>
+                </c:pt>
+                <c:pt idx="1">
+                  <c:v>2017</c:v>
+                </c:pt>
+                <c:pt idx="2">
+                  <c:v>2018</c:v>
+                </c:pt>
+                <c:pt idx="3">
+                  <c:v>2019</c:v>
+                </c:pt>
+                <c:pt idx="4">
+                  <c:v>2020</c:v>
+                </c:pt>
+                <c:pt idx="5">
+                  <c:v>2021</c:v>
+                </c:pt>
+                <c:pt idx="6">
+                  <c:v>2022</c:v>
+                </c:pt>
+              </c:numCache>
+            </c:numRef>
+          </c:cat>
+          <c:val>
+            <c:numRef>
+              <c:f>'[Zvezek1 (1).xlsx]Investicije Tesla stran'!$H$39:$N$39</c:f>
+              <c:numCache>
+                <c:formatCode>0</c:formatCode>
+                <c:ptCount val="7"/>
+                <c:pt idx="0">
+                  <c:v>0</c:v>
+                </c:pt>
+                <c:pt idx="1">
+                  <c:v>0</c:v>
+                </c:pt>
+                <c:pt idx="2">
+                  <c:v>0</c:v>
+                </c:pt>
+                <c:pt idx="3">
+                  <c:v>0</c:v>
+                </c:pt>
+                <c:pt idx="4">
+                  <c:v>2534.2804999999998</c:v>
+                </c:pt>
+                <c:pt idx="5">
+                  <c:v>2714.5500999999999</c:v>
+                </c:pt>
+                <c:pt idx="6">
+                  <c:v>2894.8197</c:v>
+                </c:pt>
+              </c:numCache>
+            </c:numRef>
+          </c:val>
+        </c:ser>
+        <c:dLbls>
+          <c:showLegendKey val="0"/>
+          <c:showVal val="0"/>
+          <c:showCatName val="0"/>
+          <c:showSerName val="0"/>
+          <c:showPercent val="0"/>
+          <c:showBubbleSize val="0"/>
+        </c:dLbls>
+        <c:gapWidth val="150"/>
+        <c:overlap val="100"/>
+        <c:axId val="332295168"/>
+        <c:axId val="333742080"/>
+        <c:extLst>
+          <c:ext xmlns:c15="http://schemas.microsoft.com/office/drawing/2012/chart" uri="{02D57815-91ED-43cb-92C2-25804820EDAC}">
+            <c15:filteredBarSeries>
+              <c15:ser>
+                <c:idx val="0"/>
+                <c:order val="0"/>
+                <c:tx>
+                  <c:strRef>
+                    <c:extLst>
+                      <c:ext uri="{02D57815-91ED-43cb-92C2-25804820EDAC}">
+                        <c15:formulaRef>
+                          <c15:sqref>'Investicije Tesla stran'!$G$37</c15:sqref>
+                        </c15:formulaRef>
+                      </c:ext>
+                    </c:extLst>
+                    <c:strCache>
+                      <c:ptCount val="1"/>
+                      <c:pt idx="0">
+                        <c:v>Leto</c:v>
+                      </c:pt>
+                    </c:strCache>
+                  </c:strRef>
+                </c:tx>
+                <c:spPr>
+                  <a:solidFill>
+                    <a:schemeClr val="accent1"/>
+                  </a:solidFill>
+                  <a:ln>
+                    <a:noFill/>
+                  </a:ln>
+                  <a:effectLst/>
+                </c:spPr>
+                <c:invertIfNegative val="0"/>
+                <c:cat>
+                  <c:numRef>
+                    <c:extLst>
+                      <c:ext uri="{02D57815-91ED-43cb-92C2-25804820EDAC}">
+                        <c15:formulaRef>
+                          <c15:sqref>'Investicije Tesla stran'!$H$37:$N$37</c15:sqref>
+                        </c15:formulaRef>
+                      </c:ext>
+                    </c:extLst>
+                    <c:numCache>
+                      <c:formatCode>0</c:formatCode>
+                      <c:ptCount val="7"/>
+                      <c:pt idx="0">
+                        <c:v>2016</c:v>
+                      </c:pt>
+                      <c:pt idx="1">
+                        <c:v>2017</c:v>
+                      </c:pt>
+                      <c:pt idx="2">
+                        <c:v>2018</c:v>
+                      </c:pt>
+                      <c:pt idx="3">
+                        <c:v>2019</c:v>
+                      </c:pt>
+                      <c:pt idx="4">
+                        <c:v>2020</c:v>
+                      </c:pt>
+                      <c:pt idx="5">
+                        <c:v>2021</c:v>
+                      </c:pt>
+                      <c:pt idx="6">
+                        <c:v>2022</c:v>
+                      </c:pt>
+                    </c:numCache>
+                  </c:numRef>
+                </c:cat>
+                <c:val>
+                  <c:numRef>
+                    <c:extLst>
+                      <c:ext uri="{02D57815-91ED-43cb-92C2-25804820EDAC}">
+                        <c15:formulaRef>
+                          <c15:sqref>'Investicije Tesla stran'!$H$37:$N$37</c15:sqref>
+                        </c15:formulaRef>
+                      </c:ext>
+                    </c:extLst>
+                    <c:numCache>
+                      <c:formatCode>0</c:formatCode>
+                      <c:ptCount val="7"/>
+                      <c:pt idx="0">
+                        <c:v>2016</c:v>
+                      </c:pt>
+                      <c:pt idx="1">
+                        <c:v>2017</c:v>
+                      </c:pt>
+                      <c:pt idx="2">
+                        <c:v>2018</c:v>
+                      </c:pt>
+                      <c:pt idx="3">
+                        <c:v>2019</c:v>
+                      </c:pt>
+                      <c:pt idx="4">
+                        <c:v>2020</c:v>
+                      </c:pt>
+                      <c:pt idx="5">
+                        <c:v>2021</c:v>
+                      </c:pt>
+                      <c:pt idx="6">
+                        <c:v>2022</c:v>
+                      </c:pt>
+                    </c:numCache>
+                  </c:numRef>
+                </c:val>
+              </c15:ser>
+            </c15:filteredBarSeries>
+          </c:ext>
+        </c:extLst>
+      </c:barChart>
+      <c:catAx>
+        <c:axId val="332295168"/>
+        <c:scaling>
+          <c:orientation val="minMax"/>
+        </c:scaling>
+        <c:delete val="0"/>
+        <c:axPos val="b"/>
+        <c:numFmt formatCode="0" sourceLinked="1"/>
+        <c:majorTickMark val="none"/>
+        <c:minorTickMark val="none"/>
+        <c:tickLblPos val="nextTo"/>
+        <c:spPr>
+          <a:noFill/>
+          <a:ln w="9525" cap="flat" cmpd="sng" algn="ctr">
+            <a:solidFill>
+              <a:schemeClr val="tx1">
+                <a:lumMod val="15000"/>
+                <a:lumOff val="85000"/>
+              </a:schemeClr>
+            </a:solidFill>
+            <a:round/>
+          </a:ln>
+          <a:effectLst/>
+        </c:spPr>
+        <c:txPr>
+          <a:bodyPr rot="-60000000" spcFirstLastPara="1" vertOverflow="ellipsis" vert="horz" wrap="square" anchor="ctr" anchorCtr="1"/>
+          <a:lstStyle/>
+          <a:p>
+            <a:pPr>
+              <a:defRPr sz="900" b="0" i="0" u="none" strike="noStrike" kern="1200" baseline="0">
+                <a:solidFill>
+                  <a:schemeClr val="tx1">
+                    <a:lumMod val="65000"/>
+                    <a:lumOff val="35000"/>
+                  </a:schemeClr>
+                </a:solidFill>
+                <a:latin typeface="+mn-lt"/>
+                <a:ea typeface="+mn-ea"/>
+                <a:cs typeface="+mn-cs"/>
+              </a:defRPr>
+            </a:pPr>
+            <a:endParaRPr lang="sl-SI"/>
+          </a:p>
+        </c:txPr>
+        <c:crossAx val="333742080"/>
+        <c:crosses val="autoZero"/>
+        <c:auto val="1"/>
+        <c:lblAlgn val="ctr"/>
+        <c:lblOffset val="100"/>
+        <c:noMultiLvlLbl val="0"/>
+      </c:catAx>
+      <c:valAx>
+        <c:axId val="333742080"/>
+        <c:scaling>
+          <c:orientation val="minMax"/>
+        </c:scaling>
+        <c:delete val="0"/>
+        <c:axPos val="l"/>
+        <c:majorGridlines>
+          <c:spPr>
+            <a:ln w="9525" cap="flat" cmpd="sng" algn="ctr">
+              <a:solidFill>
+                <a:schemeClr val="tx1">
+                  <a:lumMod val="15000"/>
+                  <a:lumOff val="85000"/>
+                </a:schemeClr>
+              </a:solidFill>
+              <a:round/>
+            </a:ln>
+            <a:effectLst/>
+          </c:spPr>
+        </c:majorGridlines>
+        <c:numFmt formatCode="0" sourceLinked="1"/>
+        <c:majorTickMark val="none"/>
+        <c:minorTickMark val="none"/>
+        <c:tickLblPos val="nextTo"/>
+        <c:spPr>
+          <a:noFill/>
+          <a:ln>
+            <a:noFill/>
+          </a:ln>
+          <a:effectLst/>
+        </c:spPr>
+        <c:txPr>
+          <a:bodyPr rot="-60000000" spcFirstLastPara="1" vertOverflow="ellipsis" vert="horz" wrap="square" anchor="ctr" anchorCtr="1"/>
+          <a:lstStyle/>
+          <a:p>
+            <a:pPr>
+              <a:defRPr sz="900" b="0" i="0" u="none" strike="noStrike" kern="1200" baseline="0">
+                <a:solidFill>
+                  <a:schemeClr val="tx1">
+                    <a:lumMod val="65000"/>
+                    <a:lumOff val="35000"/>
+                  </a:schemeClr>
+                </a:solidFill>
+                <a:latin typeface="+mn-lt"/>
+                <a:ea typeface="+mn-ea"/>
+                <a:cs typeface="+mn-cs"/>
+              </a:defRPr>
+            </a:pPr>
+            <a:endParaRPr lang="sl-SI"/>
+          </a:p>
+        </c:txPr>
+        <c:crossAx val="332295168"/>
+        <c:crosses val="autoZero"/>
+        <c:crossBetween val="between"/>
+      </c:valAx>
+      <c:spPr>
+        <a:noFill/>
+        <a:ln>
+          <a:noFill/>
+        </a:ln>
+        <a:effectLst/>
+      </c:spPr>
+    </c:plotArea>
+    <c:plotVisOnly val="1"/>
+    <c:dispBlanksAs val="gap"/>
+    <c:showDLblsOverMax val="0"/>
+  </c:chart>
+  <c:spPr>
+    <a:solidFill>
+      <a:schemeClr val="bg1"/>
+    </a:solidFill>
+    <a:ln w="9525" cap="flat" cmpd="sng" algn="ctr">
+      <a:solidFill>
+        <a:schemeClr val="tx1">
+          <a:lumMod val="15000"/>
+          <a:lumOff val="85000"/>
+        </a:schemeClr>
+      </a:solidFill>
+      <a:round/>
+    </a:ln>
+    <a:effectLst/>
+  </c:spPr>
+  <c:txPr>
+    <a:bodyPr/>
+    <a:lstStyle/>
+    <a:p>
+      <a:pPr>
+        <a:defRPr/>
+      </a:pPr>
+      <a:endParaRPr lang="sl-SI"/>
+    </a:p>
+  </c:txPr>
+  <c:externalData r:id="rId1">
+    <c:autoUpdate val="0"/>
+  </c:externalData>
+</c:chartSpace>
+</file>
+
+<file path=word/charts/chart3.xml><?xml version="1.0" encoding="utf-8"?>
+<c:chartSpace xmlns:c="http://schemas.openxmlformats.org/drawingml/2006/chart" xmlns:a="http://schemas.openxmlformats.org/drawingml/2006/main" xmlns:r="http://schemas.openxmlformats.org/officeDocument/2006/relationships">
+  <c:date1904 val="0"/>
+  <c:lang val="sl-SI"/>
+  <c:roundedCorners val="0"/>
+  <mc:AlternateContent xmlns:mc="http://schemas.openxmlformats.org/markup-compatibility/2006">
+    <mc:Choice xmlns:c14="http://schemas.microsoft.com/office/drawing/2007/8/2/chart" Requires="c14">
+      <c14:style val="102"/>
+    </mc:Choice>
+    <mc:Fallback>
+      <c:style val="2"/>
+    </mc:Fallback>
+  </mc:AlternateContent>
+  <c:chart>
+    <c:title>
+      <c:tx>
+        <c:rich>
+          <a:bodyPr rot="0" spcFirstLastPara="1" vertOverflow="ellipsis" vert="horz" wrap="square" anchor="ctr" anchorCtr="1"/>
+          <a:lstStyle/>
+          <a:p>
+            <a:pPr>
+              <a:defRPr sz="1400" b="0" i="0" u="none" strike="noStrike" kern="1200" spc="0" baseline="0">
+                <a:solidFill>
+                  <a:schemeClr val="tx1">
+                    <a:lumMod val="65000"/>
+                    <a:lumOff val="35000"/>
+                  </a:schemeClr>
+                </a:solidFill>
+                <a:latin typeface="+mn-lt"/>
+                <a:ea typeface="+mn-ea"/>
+                <a:cs typeface="+mn-cs"/>
+              </a:defRPr>
+            </a:pPr>
+            <a:r>
+              <a:rPr lang="sl-SI"/>
+              <a:t>Kapitalni izdatki</a:t>
+            </a:r>
+          </a:p>
+        </c:rich>
+      </c:tx>
+      <c:overlay val="0"/>
+      <c:spPr>
+        <a:noFill/>
+        <a:ln>
+          <a:noFill/>
+        </a:ln>
+        <a:effectLst/>
+      </c:spPr>
+    </c:title>
+    <c:autoTitleDeleted val="0"/>
+    <c:plotArea>
+      <c:layout/>
+      <c:barChart>
+        <c:barDir val="col"/>
+        <c:grouping val="stacked"/>
+        <c:varyColors val="0"/>
+        <c:ser>
+          <c:idx val="1"/>
+          <c:order val="0"/>
+          <c:tx>
+            <c:strRef>
+              <c:f>'[Zvezek1 (1).xlsx]Investicije Tesla stran'!$E$59</c:f>
+              <c:strCache>
+                <c:ptCount val="1"/>
+                <c:pt idx="0">
+                  <c:v>Kapitalni izdatki</c:v>
+                </c:pt>
+              </c:strCache>
+            </c:strRef>
+          </c:tx>
+          <c:spPr>
+            <a:solidFill>
+              <a:schemeClr val="accent2"/>
+            </a:solidFill>
+            <a:ln>
+              <a:noFill/>
+            </a:ln>
+            <a:effectLst/>
+          </c:spPr>
+          <c:invertIfNegative val="0"/>
+          <c:cat>
+            <c:numRef>
+              <c:f>'[Zvezek1 (1).xlsx]Investicije Tesla stran'!$F$58:$P$58</c:f>
+              <c:numCache>
+                <c:formatCode>0</c:formatCode>
+                <c:ptCount val="11"/>
+                <c:pt idx="0">
+                  <c:v>2012</c:v>
+                </c:pt>
+                <c:pt idx="1">
+                  <c:v>2013</c:v>
+                </c:pt>
+                <c:pt idx="2">
+                  <c:v>2014</c:v>
+                </c:pt>
+                <c:pt idx="3">
+                  <c:v>2015</c:v>
+                </c:pt>
+                <c:pt idx="4">
+                  <c:v>2016</c:v>
+                </c:pt>
+                <c:pt idx="5">
+                  <c:v>2017</c:v>
+                </c:pt>
+                <c:pt idx="6">
+                  <c:v>2018</c:v>
+                </c:pt>
+                <c:pt idx="7">
+                  <c:v>2019</c:v>
+                </c:pt>
+                <c:pt idx="8">
+                  <c:v>2020</c:v>
+                </c:pt>
+                <c:pt idx="9">
+                  <c:v>2021</c:v>
+                </c:pt>
+                <c:pt idx="10">
+                  <c:v>2022</c:v>
+                </c:pt>
+              </c:numCache>
+            </c:numRef>
+          </c:cat>
+          <c:val>
+            <c:numRef>
+              <c:f>'[Zvezek1 (1).xlsx]Investicije Tesla stran'!$F$59:$P$59</c:f>
+              <c:numCache>
+                <c:formatCode>0</c:formatCode>
+                <c:ptCount val="11"/>
+                <c:pt idx="0">
+                  <c:v>270.44799999999998</c:v>
+                </c:pt>
+                <c:pt idx="1">
+                  <c:v>264.22399999999999</c:v>
+                </c:pt>
+                <c:pt idx="2">
+                  <c:v>969.88499999999999</c:v>
+                </c:pt>
+                <c:pt idx="3">
+                  <c:v>1634.85</c:v>
+                </c:pt>
+                <c:pt idx="4">
+                  <c:v>1280.8019999999999</c:v>
+                </c:pt>
+                <c:pt idx="5">
+                  <c:v>3414.8139999999999</c:v>
+                </c:pt>
+                <c:pt idx="6">
+                  <c:v>2100.7240000000002</c:v>
+                </c:pt>
+                <c:pt idx="7">
+                  <c:v>1326.6089999999999</c:v>
+                </c:pt>
+                <c:pt idx="8">
+                  <c:v>0</c:v>
+                </c:pt>
+                <c:pt idx="9">
+                  <c:v>0</c:v>
+                </c:pt>
+                <c:pt idx="10">
+                  <c:v>0</c:v>
+                </c:pt>
+              </c:numCache>
+            </c:numRef>
+          </c:val>
+        </c:ser>
+        <c:ser>
+          <c:idx val="2"/>
+          <c:order val="1"/>
+          <c:tx>
+            <c:strRef>
+              <c:f>'[Zvezek1 (1).xlsx]Investicije Tesla stran'!$E$60</c:f>
+              <c:strCache>
+                <c:ptCount val="1"/>
+                <c:pt idx="0">
+                  <c:v>Napoved za kapitalne izdatke</c:v>
+                </c:pt>
+              </c:strCache>
+            </c:strRef>
+          </c:tx>
+          <c:spPr>
+            <a:solidFill>
+              <a:schemeClr val="accent3"/>
+            </a:solidFill>
+            <a:ln>
+              <a:noFill/>
+            </a:ln>
+            <a:effectLst/>
+          </c:spPr>
+          <c:invertIfNegative val="0"/>
+          <c:cat>
+            <c:numRef>
+              <c:f>'[Zvezek1 (1).xlsx]Investicije Tesla stran'!$F$58:$P$58</c:f>
+              <c:numCache>
+                <c:formatCode>0</c:formatCode>
+                <c:ptCount val="11"/>
+                <c:pt idx="0">
+                  <c:v>2012</c:v>
+                </c:pt>
+                <c:pt idx="1">
+                  <c:v>2013</c:v>
+                </c:pt>
+                <c:pt idx="2">
+                  <c:v>2014</c:v>
+                </c:pt>
+                <c:pt idx="3">
+                  <c:v>2015</c:v>
+                </c:pt>
+                <c:pt idx="4">
+                  <c:v>2016</c:v>
+                </c:pt>
+                <c:pt idx="5">
+                  <c:v>2017</c:v>
+                </c:pt>
+                <c:pt idx="6">
+                  <c:v>2018</c:v>
+                </c:pt>
+                <c:pt idx="7">
+                  <c:v>2019</c:v>
+                </c:pt>
+                <c:pt idx="8">
+                  <c:v>2020</c:v>
+                </c:pt>
+                <c:pt idx="9">
+                  <c:v>2021</c:v>
+                </c:pt>
+                <c:pt idx="10">
+                  <c:v>2022</c:v>
+                </c:pt>
+              </c:numCache>
+            </c:numRef>
+          </c:cat>
+          <c:val>
+            <c:numRef>
+              <c:f>'[Zvezek1 (1).xlsx]Investicije Tesla stran'!$F$60:$P$60</c:f>
+              <c:numCache>
+                <c:formatCode>0</c:formatCode>
+                <c:ptCount val="11"/>
+                <c:pt idx="0">
+                  <c:v>0</c:v>
+                </c:pt>
+                <c:pt idx="1">
+                  <c:v>0</c:v>
+                </c:pt>
+                <c:pt idx="2">
+                  <c:v>0</c:v>
+                </c:pt>
+                <c:pt idx="3">
+                  <c:v>0</c:v>
+                </c:pt>
+                <c:pt idx="4">
+                  <c:v>0</c:v>
+                </c:pt>
+                <c:pt idx="5">
+                  <c:v>0</c:v>
+                </c:pt>
+                <c:pt idx="6">
+                  <c:v>0</c:v>
+                </c:pt>
+                <c:pt idx="7">
+                  <c:v>0</c:v>
+                </c:pt>
+                <c:pt idx="8">
+                  <c:v>2669.7426785714283</c:v>
+                </c:pt>
+                <c:pt idx="9">
+                  <c:v>2950.1756071428567</c:v>
+                </c:pt>
+                <c:pt idx="10">
+                  <c:v>3230.6085357142856</c:v>
+                </c:pt>
+              </c:numCache>
+            </c:numRef>
+          </c:val>
+        </c:ser>
+        <c:dLbls>
+          <c:showLegendKey val="0"/>
+          <c:showVal val="0"/>
+          <c:showCatName val="0"/>
+          <c:showSerName val="0"/>
+          <c:showPercent val="0"/>
+          <c:showBubbleSize val="0"/>
+        </c:dLbls>
+        <c:gapWidth val="150"/>
+        <c:overlap val="100"/>
+        <c:axId val="340947328"/>
+        <c:axId val="340948864"/>
+        <c:extLst>
+          <c:ext xmlns:c15="http://schemas.microsoft.com/office/drawing/2012/chart" uri="{02D57815-91ED-43cb-92C2-25804820EDAC}">
+            <c15:filteredBarSeries>
+              <c15:ser>
+                <c:idx val="0"/>
+                <c:order val="0"/>
+                <c:tx>
+                  <c:strRef>
+                    <c:extLst>
+                      <c:ext uri="{02D57815-91ED-43cb-92C2-25804820EDAC}">
+                        <c15:formulaRef>
+                          <c15:sqref>'Investicije Tesla stran'!$E$58</c15:sqref>
+                        </c15:formulaRef>
+                      </c:ext>
+                    </c:extLst>
+                    <c:strCache>
+                      <c:ptCount val="1"/>
+                      <c:pt idx="0">
+                        <c:v>Leto</c:v>
+                      </c:pt>
+                    </c:strCache>
+                  </c:strRef>
+                </c:tx>
+                <c:spPr>
+                  <a:solidFill>
+                    <a:schemeClr val="accent1"/>
+                  </a:solidFill>
+                  <a:ln>
+                    <a:noFill/>
+                  </a:ln>
+                  <a:effectLst/>
+                </c:spPr>
+                <c:invertIfNegative val="0"/>
+                <c:cat>
+                  <c:numRef>
+                    <c:extLst>
+                      <c:ext uri="{02D57815-91ED-43cb-92C2-25804820EDAC}">
+                        <c15:formulaRef>
+                          <c15:sqref>'Investicije Tesla stran'!$F$58:$P$58</c15:sqref>
+                        </c15:formulaRef>
+                      </c:ext>
+                    </c:extLst>
+                    <c:numCache>
+                      <c:formatCode>0</c:formatCode>
+                      <c:ptCount val="11"/>
+                      <c:pt idx="0">
+                        <c:v>2012</c:v>
+                      </c:pt>
+                      <c:pt idx="1">
+                        <c:v>2013</c:v>
+                      </c:pt>
+                      <c:pt idx="2">
+                        <c:v>2014</c:v>
+                      </c:pt>
+                      <c:pt idx="3">
+                        <c:v>2015</c:v>
+                      </c:pt>
+                      <c:pt idx="4">
+                        <c:v>2016</c:v>
+                      </c:pt>
+                      <c:pt idx="5">
+                        <c:v>2017</c:v>
+                      </c:pt>
+                      <c:pt idx="6">
+                        <c:v>2018</c:v>
+                      </c:pt>
+                      <c:pt idx="7">
+                        <c:v>2019</c:v>
+                      </c:pt>
+                      <c:pt idx="8">
+                        <c:v>2020</c:v>
+                      </c:pt>
+                      <c:pt idx="9">
+                        <c:v>2021</c:v>
+                      </c:pt>
+                      <c:pt idx="10">
+                        <c:v>2022</c:v>
+                      </c:pt>
+                    </c:numCache>
+                  </c:numRef>
+                </c:cat>
+                <c:val>
+                  <c:numRef>
+                    <c:extLst>
+                      <c:ext uri="{02D57815-91ED-43cb-92C2-25804820EDAC}">
+                        <c15:formulaRef>
+                          <c15:sqref>'Investicije Tesla stran'!$F$58:$P$58</c15:sqref>
+                        </c15:formulaRef>
+                      </c:ext>
+                    </c:extLst>
+                    <c:numCache>
+                      <c:formatCode>0</c:formatCode>
+                      <c:ptCount val="11"/>
+                      <c:pt idx="0">
+                        <c:v>2012</c:v>
+                      </c:pt>
+                      <c:pt idx="1">
+                        <c:v>2013</c:v>
+                      </c:pt>
+                      <c:pt idx="2">
+                        <c:v>2014</c:v>
+                      </c:pt>
+                      <c:pt idx="3">
+                        <c:v>2015</c:v>
+                      </c:pt>
+                      <c:pt idx="4">
+                        <c:v>2016</c:v>
+                      </c:pt>
+                      <c:pt idx="5">
+                        <c:v>2017</c:v>
+                      </c:pt>
+                      <c:pt idx="6">
+                        <c:v>2018</c:v>
+                      </c:pt>
+                      <c:pt idx="7">
+                        <c:v>2019</c:v>
+                      </c:pt>
+                      <c:pt idx="8">
+                        <c:v>2020</c:v>
+                      </c:pt>
+                      <c:pt idx="9">
+                        <c:v>2021</c:v>
+                      </c:pt>
+                      <c:pt idx="10">
+                        <c:v>2022</c:v>
+                      </c:pt>
+                    </c:numCache>
+                  </c:numRef>
+                </c:val>
+              </c15:ser>
+            </c15:filteredBarSeries>
+          </c:ext>
+        </c:extLst>
+      </c:barChart>
+      <c:catAx>
+        <c:axId val="340947328"/>
+        <c:scaling>
+          <c:orientation val="minMax"/>
+        </c:scaling>
+        <c:delete val="0"/>
+        <c:axPos val="b"/>
+        <c:numFmt formatCode="0" sourceLinked="1"/>
+        <c:majorTickMark val="none"/>
+        <c:minorTickMark val="none"/>
+        <c:tickLblPos val="nextTo"/>
+        <c:spPr>
+          <a:noFill/>
+          <a:ln w="9525" cap="flat" cmpd="sng" algn="ctr">
+            <a:solidFill>
+              <a:schemeClr val="tx1">
+                <a:lumMod val="15000"/>
+                <a:lumOff val="85000"/>
+              </a:schemeClr>
+            </a:solidFill>
+            <a:round/>
+          </a:ln>
+          <a:effectLst/>
+        </c:spPr>
+        <c:txPr>
+          <a:bodyPr rot="-60000000" spcFirstLastPara="1" vertOverflow="ellipsis" vert="horz" wrap="square" anchor="ctr" anchorCtr="1"/>
+          <a:lstStyle/>
+          <a:p>
+            <a:pPr>
+              <a:defRPr sz="900" b="0" i="0" u="none" strike="noStrike" kern="1200" baseline="0">
+                <a:solidFill>
+                  <a:schemeClr val="tx1">
+                    <a:lumMod val="65000"/>
+                    <a:lumOff val="35000"/>
+                  </a:schemeClr>
+                </a:solidFill>
+                <a:latin typeface="+mn-lt"/>
+                <a:ea typeface="+mn-ea"/>
+                <a:cs typeface="+mn-cs"/>
+              </a:defRPr>
+            </a:pPr>
+            <a:endParaRPr lang="sl-SI"/>
+          </a:p>
+        </c:txPr>
+        <c:crossAx val="340948864"/>
+        <c:crosses val="autoZero"/>
+        <c:auto val="1"/>
+        <c:lblAlgn val="ctr"/>
+        <c:lblOffset val="100"/>
+        <c:noMultiLvlLbl val="0"/>
+      </c:catAx>
+      <c:valAx>
+        <c:axId val="340948864"/>
+        <c:scaling>
+          <c:orientation val="minMax"/>
+        </c:scaling>
+        <c:delete val="0"/>
+        <c:axPos val="l"/>
+        <c:majorGridlines>
+          <c:spPr>
+            <a:ln w="9525" cap="flat" cmpd="sng" algn="ctr">
+              <a:solidFill>
+                <a:schemeClr val="tx1">
+                  <a:lumMod val="15000"/>
+                  <a:lumOff val="85000"/>
+                </a:schemeClr>
+              </a:solidFill>
+              <a:round/>
+            </a:ln>
+            <a:effectLst/>
+          </c:spPr>
+        </c:majorGridlines>
+        <c:numFmt formatCode="0" sourceLinked="1"/>
+        <c:majorTickMark val="none"/>
+        <c:minorTickMark val="none"/>
+        <c:tickLblPos val="nextTo"/>
+        <c:spPr>
+          <a:noFill/>
+          <a:ln>
+            <a:noFill/>
+          </a:ln>
+          <a:effectLst/>
+        </c:spPr>
+        <c:txPr>
+          <a:bodyPr rot="-60000000" spcFirstLastPara="1" vertOverflow="ellipsis" vert="horz" wrap="square" anchor="ctr" anchorCtr="1"/>
+          <a:lstStyle/>
+          <a:p>
+            <a:pPr>
+              <a:defRPr sz="900" b="0" i="0" u="none" strike="noStrike" kern="1200" baseline="0">
+                <a:solidFill>
+                  <a:schemeClr val="tx1">
+                    <a:lumMod val="65000"/>
+                    <a:lumOff val="35000"/>
+                  </a:schemeClr>
+                </a:solidFill>
+                <a:latin typeface="+mn-lt"/>
+                <a:ea typeface="+mn-ea"/>
+                <a:cs typeface="+mn-cs"/>
+              </a:defRPr>
+            </a:pPr>
+            <a:endParaRPr lang="sl-SI"/>
+          </a:p>
+        </c:txPr>
+        <c:crossAx val="340947328"/>
+        <c:crosses val="autoZero"/>
+        <c:crossBetween val="between"/>
+      </c:valAx>
+      <c:spPr>
+        <a:noFill/>
+        <a:ln>
+          <a:noFill/>
+        </a:ln>
+        <a:effectLst/>
+      </c:spPr>
+    </c:plotArea>
+    <c:legend>
+      <c:legendPos val="b"/>
+      <c:overlay val="0"/>
+      <c:spPr>
+        <a:noFill/>
+        <a:ln>
+          <a:noFill/>
+        </a:ln>
+        <a:effectLst/>
+      </c:spPr>
+      <c:txPr>
+        <a:bodyPr rot="0" spcFirstLastPara="1" vertOverflow="ellipsis" vert="horz" wrap="square" anchor="ctr" anchorCtr="1"/>
+        <a:lstStyle/>
+        <a:p>
+          <a:pPr>
+            <a:defRPr sz="900" b="0" i="0" u="none" strike="noStrike" kern="1200" baseline="0">
+              <a:solidFill>
+                <a:schemeClr val="tx1">
+                  <a:lumMod val="65000"/>
+                  <a:lumOff val="35000"/>
+                </a:schemeClr>
+              </a:solidFill>
+              <a:latin typeface="+mn-lt"/>
+              <a:ea typeface="+mn-ea"/>
+              <a:cs typeface="+mn-cs"/>
+            </a:defRPr>
+          </a:pPr>
+          <a:endParaRPr lang="sl-SI"/>
+        </a:p>
+      </c:txPr>
+    </c:legend>
+    <c:plotVisOnly val="1"/>
+    <c:dispBlanksAs val="gap"/>
+    <c:showDLblsOverMax val="0"/>
+  </c:chart>
+  <c:spPr>
+    <a:solidFill>
+      <a:schemeClr val="bg1"/>
+    </a:solidFill>
+    <a:ln w="9525" cap="flat" cmpd="sng" algn="ctr">
+      <a:solidFill>
+        <a:schemeClr val="tx1">
+          <a:lumMod val="15000"/>
+          <a:lumOff val="85000"/>
+        </a:schemeClr>
+      </a:solidFill>
+      <a:round/>
+    </a:ln>
+    <a:effectLst/>
+  </c:spPr>
+  <c:txPr>
+    <a:bodyPr/>
+    <a:lstStyle/>
+    <a:p>
+      <a:pPr>
+        <a:defRPr/>
+      </a:pPr>
+      <a:endParaRPr lang="sl-SI"/>
+    </a:p>
+  </c:txPr>
+  <c:externalData r:id="rId1">
+    <c:autoUpdate val="0"/>
+  </c:externalData>
+</c:chartSpace>
 </file>
 
 <file path=word/theme/theme1.xml><?xml version="1.0" encoding="utf-8"?>
@@ -3902,4 +6274,16 @@
   <a:objectDefaults/>
   <a:extraClrSchemeLst/>
 </a:theme>
+</file>
+
+<file path=customXml/item1.xml><?xml version="1.0" encoding="utf-8"?>
+<b:Sources xmlns:b="http://schemas.openxmlformats.org/officeDocument/2006/bibliography" xmlns="http://schemas.openxmlformats.org/officeDocument/2006/bibliography" SelectedStyle="\APA.XSL" StyleName="APA"/>
+</file>
+
+<file path=customXml/itemProps1.xml><?xml version="1.0" encoding="utf-8"?>
+<ds:datastoreItem xmlns:ds="http://schemas.openxmlformats.org/officeDocument/2006/customXml" ds:itemID="{F04FCB8A-1E08-41E1-922B-A31B7511B59F}">
+  <ds:schemaRefs>
+    <ds:schemaRef ds:uri="http://schemas.openxmlformats.org/officeDocument/2006/bibliography"/>
+  </ds:schemaRefs>
+</ds:datastoreItem>
 </file>